--- a/DB/1ª EVALUACION/Boletín 5 Normalización/Boletin1 Normalización.docx
+++ b/DB/1ª EVALUACION/Boletín 5 Normalización/Boletin1 Normalización.docx
@@ -1750,39 +1750,7 @@
           <w:b w:val="0"/>
           <w:bCs w:val="0"/>
         </w:rPr>
-        <w:t>A</w:t>
-      </w:r>
-      <w:r>
-        <w:rPr>
-          <w:rFonts w:ascii="Arial" w:hAnsi="Arial" w:cs="Arial"/>
-          <w:b w:val="0"/>
-          <w:bCs w:val="0"/>
-        </w:rPr>
-        <w:t>1</w:t>
-      </w:r>
-      <w:r>
-        <w:rPr>
-          <w:rFonts w:ascii="Arial" w:hAnsi="Arial" w:cs="Arial"/>
-          <w:b w:val="0"/>
-          <w:bCs w:val="0"/>
-        </w:rPr>
-        <w:t xml:space="preserve"> -&gt; </w:t>
-      </w:r>
-      <w:r>
-        <w:rPr>
-          <w:rFonts w:ascii="Arial" w:hAnsi="Arial" w:cs="Arial"/>
-          <w:b w:val="0"/>
-          <w:bCs w:val="0"/>
-        </w:rPr>
-        <w:t>No</w:t>
-      </w:r>
-      <w:r>
-        <w:rPr>
-          <w:rFonts w:ascii="Arial" w:hAnsi="Arial" w:cs="Arial"/>
-          <w:b w:val="0"/>
-          <w:bCs w:val="0"/>
-        </w:rPr>
-        <w:t>.</w:t>
+        <w:t>A1 -&gt; No.</w:t>
       </w:r>
     </w:p>
     <w:p>
@@ -2686,7 +2654,62 @@
         <w:rPr>
           <w:rFonts w:ascii="Arial" w:hAnsi="Arial" w:cs="Arial"/>
         </w:rPr>
-        <w:t>La empresa registra de cada pieza fabricada su nombre, una descripción y un precio de venta. Cada</w:t>
+        <w:t xml:space="preserve">La empresa registra de cada </w:t>
+      </w:r>
+      <w:r>
+        <w:rPr>
+          <w:rFonts w:ascii="Arial" w:hAnsi="Arial" w:cs="Arial"/>
+          <w:b/>
+          <w:bCs/>
+          <w:highlight w:val="cyan"/>
+          <w:u w:val="single"/>
+        </w:rPr>
+        <w:t>pieza</w:t>
+      </w:r>
+      <w:r>
+        <w:rPr>
+          <w:rFonts w:ascii="Arial" w:hAnsi="Arial" w:cs="Arial"/>
+        </w:rPr>
+        <w:t xml:space="preserve"> fabricada su </w:t>
+      </w:r>
+      <w:r>
+        <w:rPr>
+          <w:rFonts w:ascii="Arial" w:hAnsi="Arial" w:cs="Arial"/>
+          <w:highlight w:val="cyan"/>
+        </w:rPr>
+        <w:t>nombre</w:t>
+      </w:r>
+      <w:r>
+        <w:rPr>
+          <w:rFonts w:ascii="Arial" w:hAnsi="Arial" w:cs="Arial"/>
+        </w:rPr>
+        <w:t xml:space="preserve">, una </w:t>
+      </w:r>
+      <w:r>
+        <w:rPr>
+          <w:rFonts w:ascii="Arial" w:hAnsi="Arial" w:cs="Arial"/>
+          <w:highlight w:val="cyan"/>
+        </w:rPr>
+        <w:t xml:space="preserve">descripción </w:t>
+      </w:r>
+      <w:r>
+        <w:rPr>
+          <w:rFonts w:ascii="Arial" w:hAnsi="Arial" w:cs="Arial"/>
+        </w:rPr>
+        <w:t xml:space="preserve">y un </w:t>
+      </w:r>
+      <w:r>
+        <w:rPr>
+          <w:rFonts w:ascii="Arial" w:hAnsi="Arial" w:cs="Arial"/>
+          <w:highlight w:val="cyan"/>
+        </w:rPr>
+        <w:t xml:space="preserve">precio </w:t>
+      </w:r>
+      <w:r>
+        <w:rPr>
+          <w:rFonts w:ascii="Arial" w:hAnsi="Arial" w:cs="Arial"/>
+        </w:rPr>
+        <w:t>de venta. Cada</w:t>
       </w:r>
       <w:r>
         <w:rPr>
@@ -2699,7 +2722,33 @@
         <w:rPr>
           <w:rFonts w:ascii="Arial" w:hAnsi="Arial" w:cs="Arial"/>
         </w:rPr>
-        <w:t>pieza se identifica mediante cuatro letras (tipo de pieza) y un número de modelo con 4 dígitos (por</w:t>
+        <w:t xml:space="preserve">pieza se identifica mediante </w:t>
+      </w:r>
+      <w:r>
+        <w:rPr>
+          <w:rFonts w:ascii="Arial" w:hAnsi="Arial" w:cs="Arial"/>
+          <w:highlight w:val="cyan"/>
+        </w:rPr>
+        <w:t xml:space="preserve">cuatro letras </w:t>
+      </w:r>
+      <w:r>
+        <w:rPr>
+          <w:rFonts w:ascii="Arial" w:hAnsi="Arial" w:cs="Arial"/>
+        </w:rPr>
+        <w:t xml:space="preserve">(tipo de pieza) </w:t>
+      </w:r>
+      <w:r>
+        <w:rPr>
+          <w:rFonts w:ascii="Arial" w:hAnsi="Arial" w:cs="Arial"/>
+          <w:highlight w:val="cyan"/>
+        </w:rPr>
+        <w:t xml:space="preserve">y un número </w:t>
+      </w:r>
+      <w:r>
+        <w:rPr>
+          <w:rFonts w:ascii="Arial" w:hAnsi="Arial" w:cs="Arial"/>
+        </w:rPr>
+        <w:t>de modelo con 4 dígitos (por</w:t>
       </w:r>
       <w:r>
         <w:rPr>
@@ -3271,6 +3320,10 @@
       <w:r>
         <w:rPr>
           <w:rFonts w:ascii="Arial" w:hAnsi="Arial" w:cs="Arial"/>
+          <w:b/>
+          <w:bCs/>
+          <w:highlight w:val="yellow"/>
+          <w:u w:val="single"/>
         </w:rPr>
         <w:t>almacén</w:t>
       </w:r>
@@ -3323,6 +3376,7 @@
       <w:r>
         <w:rPr>
           <w:rFonts w:ascii="Arial" w:hAnsi="Arial" w:cs="Arial"/>
+          <w:highlight w:val="yellow"/>
         </w:rPr>
         <w:t>identificador</w:t>
       </w:r>
@@ -3330,14 +3384,22 @@
         <w:rPr>
           <w:rFonts w:ascii="Arial" w:hAnsi="Arial" w:cs="Arial"/>
           <w:spacing w:val="1"/>
-        </w:rPr>
-        <w:t xml:space="preserve"> </w:t>
-      </w:r>
-      <w:r>
-        <w:rPr>
-          <w:rFonts w:ascii="Arial" w:hAnsi="Arial" w:cs="Arial"/>
-        </w:rPr>
-        <w:t>numérico,</w:t>
+          <w:highlight w:val="yellow"/>
+        </w:rPr>
+        <w:t xml:space="preserve"> </w:t>
+      </w:r>
+      <w:r>
+        <w:rPr>
+          <w:rFonts w:ascii="Arial" w:hAnsi="Arial" w:cs="Arial"/>
+          <w:highlight w:val="yellow"/>
+        </w:rPr>
+        <w:t>numérico</w:t>
+      </w:r>
+      <w:r>
+        <w:rPr>
+          <w:rFonts w:ascii="Arial" w:hAnsi="Arial" w:cs="Arial"/>
+        </w:rPr>
+        <w:t>,</w:t>
       </w:r>
       <w:r>
         <w:rPr>
@@ -3362,6 +3424,7 @@
       <w:r>
         <w:rPr>
           <w:rFonts w:ascii="Arial" w:hAnsi="Arial" w:cs="Arial"/>
+          <w:highlight w:val="yellow"/>
         </w:rPr>
         <w:t>descripción</w:t>
       </w:r>
@@ -3388,8 +3451,15 @@
       <w:r>
         <w:rPr>
           <w:rFonts w:ascii="Arial" w:hAnsi="Arial" w:cs="Arial"/>
-        </w:rPr>
-        <w:t>dirección postal.</w:t>
+          <w:highlight w:val="yellow"/>
+        </w:rPr>
+        <w:t>dirección</w:t>
+      </w:r>
+      <w:r>
+        <w:rPr>
+          <w:rFonts w:ascii="Arial" w:hAnsi="Arial" w:cs="Arial"/>
+        </w:rPr>
+        <w:t xml:space="preserve"> postal.</w:t>
       </w:r>
     </w:p>
     <w:p>
@@ -3477,6 +3547,10 @@
       <w:r>
         <w:rPr>
           <w:rFonts w:ascii="Arial" w:hAnsi="Arial" w:cs="Arial"/>
+          <w:b/>
+          <w:bCs/>
+          <w:highlight w:val="green"/>
+          <w:u w:val="single"/>
         </w:rPr>
         <w:t>estanterías</w:t>
       </w:r>
@@ -3555,6 +3629,7 @@
       <w:r>
         <w:rPr>
           <w:rFonts w:ascii="Arial" w:hAnsi="Arial" w:cs="Arial"/>
+          <w:highlight w:val="green"/>
         </w:rPr>
         <w:t>código</w:t>
       </w:r>
@@ -3562,14 +3637,22 @@
         <w:rPr>
           <w:rFonts w:ascii="Arial" w:hAnsi="Arial" w:cs="Arial"/>
           <w:spacing w:val="-4"/>
-        </w:rPr>
-        <w:t xml:space="preserve"> </w:t>
-      </w:r>
-      <w:r>
-        <w:rPr>
-          <w:rFonts w:ascii="Arial" w:hAnsi="Arial" w:cs="Arial"/>
-        </w:rPr>
-        <w:t>numérico,</w:t>
+          <w:highlight w:val="green"/>
+        </w:rPr>
+        <w:t xml:space="preserve"> </w:t>
+      </w:r>
+      <w:r>
+        <w:rPr>
+          <w:rFonts w:ascii="Arial" w:hAnsi="Arial" w:cs="Arial"/>
+          <w:highlight w:val="green"/>
+        </w:rPr>
+        <w:t>numérico</w:t>
+      </w:r>
+      <w:r>
+        <w:rPr>
+          <w:rFonts w:ascii="Arial" w:hAnsi="Arial" w:cs="Arial"/>
+        </w:rPr>
+        <w:t>,</w:t>
       </w:r>
       <w:r>
         <w:rPr>
@@ -3595,7 +3678,27 @@
         <w:rPr>
           <w:rFonts w:ascii="Arial" w:hAnsi="Arial" w:cs="Arial"/>
         </w:rPr>
-        <w:t>se registra de cada una además su posición dentro del almacén, el número estantes, el peso máximo</w:t>
+        <w:t xml:space="preserve">se registra de cada una además su posición dentro del almacén, el </w:t>
+      </w:r>
+      <w:r>
+        <w:rPr>
+          <w:rFonts w:ascii="Arial" w:hAnsi="Arial" w:cs="Arial"/>
+          <w:highlight w:val="green"/>
+        </w:rPr>
+        <w:t>número estantes</w:t>
+      </w:r>
+      <w:r>
+        <w:rPr>
+          <w:rFonts w:ascii="Arial" w:hAnsi="Arial" w:cs="Arial"/>
+        </w:rPr>
+        <w:t xml:space="preserve">, el </w:t>
+      </w:r>
+      <w:r>
+        <w:rPr>
+          <w:rFonts w:ascii="Arial" w:hAnsi="Arial" w:cs="Arial"/>
+          <w:highlight w:val="green"/>
+        </w:rPr>
+        <w:t>peso máximo</w:t>
       </w:r>
       <w:r>
         <w:rPr>
@@ -3608,7 +3711,20 @@
         <w:rPr>
           <w:rFonts w:ascii="Arial" w:hAnsi="Arial" w:cs="Arial"/>
         </w:rPr>
-        <w:t>que soporta y un % de espacio libre. Una estantería, forzosamente debe estar en uno de los almacenes</w:t>
+        <w:t xml:space="preserve">que soporta y un </w:t>
+      </w:r>
+      <w:r>
+        <w:rPr>
+          <w:rFonts w:ascii="Arial" w:hAnsi="Arial" w:cs="Arial"/>
+          <w:highlight w:val="green"/>
+        </w:rPr>
+        <w:t>% de espacio libre</w:t>
+      </w:r>
+      <w:r>
+        <w:rPr>
+          <w:rFonts w:ascii="Arial" w:hAnsi="Arial" w:cs="Arial"/>
+        </w:rPr>
+        <w:t>. Una estantería, forzosamente debe estar en uno de los almacenes</w:t>
       </w:r>
       <w:r>
         <w:rPr>
@@ -4234,10 +4350,367 @@
     </w:p>
     <w:p>
       <w:pPr>
+        <w:pStyle w:val="ListParagraph"/>
+        <w:tabs>
+          <w:tab w:val="left" w:pos="1042"/>
+        </w:tabs>
+        <w:spacing w:line="240" w:lineRule="auto"/>
+        <w:ind w:left="1041" w:firstLine="0"/>
+        <w:rPr>
+          <w:rFonts w:ascii="Arial" w:hAnsi="Arial" w:cs="Arial"/>
+        </w:rPr>
+      </w:pPr>
+    </w:p>
+    <w:p>
+      <w:pPr>
+        <w:pStyle w:val="ListParagraph"/>
+        <w:ind w:left="872" w:firstLine="0"/>
+        <w:rPr>
+          <w:rFonts w:ascii="Arial" w:hAnsi="Arial" w:cs="Arial"/>
+          <w:b/>
+          <w:iCs/>
+        </w:rPr>
+      </w:pPr>
+      <w:r>
+        <w:rPr>
+          <w:rFonts w:ascii="Arial" w:hAnsi="Arial" w:cs="Arial"/>
+          <w:b/>
+          <w:iCs/>
+        </w:rPr>
+        <w:t>PIEZA</w:t>
+      </w:r>
+      <w:r>
+        <w:rPr>
+          <w:rFonts w:ascii="Arial" w:hAnsi="Arial" w:cs="Arial"/>
+          <w:b/>
+          <w:iCs/>
+          <w:spacing w:val="-9"/>
+        </w:rPr>
+        <w:t xml:space="preserve"> </w:t>
+      </w:r>
+      <w:r>
+        <w:rPr>
+          <w:rFonts w:ascii="Arial" w:hAnsi="Arial" w:cs="Arial"/>
+          <w:b/>
+          <w:iCs/>
+        </w:rPr>
+        <w:t>=</w:t>
+      </w:r>
+      <w:r>
+        <w:rPr>
+          <w:rFonts w:ascii="Arial" w:hAnsi="Arial" w:cs="Arial"/>
+          <w:b/>
+          <w:iCs/>
+          <w:spacing w:val="-7"/>
+        </w:rPr>
+        <w:t xml:space="preserve"> </w:t>
+      </w:r>
+      <w:r>
+        <w:rPr>
+          <w:rFonts w:ascii="Arial" w:hAnsi="Arial" w:cs="Arial"/>
+          <w:b/>
+          <w:iCs/>
+          <w:u w:val="single"/>
+        </w:rPr>
+        <w:t>codNum + idLetras</w:t>
+      </w:r>
+      <w:r>
+        <w:rPr>
+          <w:rFonts w:ascii="Arial" w:hAnsi="Arial" w:cs="Arial"/>
+          <w:b/>
+          <w:iCs/>
+          <w:spacing w:val="-7"/>
+        </w:rPr>
+        <w:t xml:space="preserve"> </w:t>
+      </w:r>
+      <w:r>
+        <w:rPr>
+          <w:rFonts w:ascii="Arial" w:hAnsi="Arial" w:cs="Arial"/>
+          <w:b/>
+          <w:iCs/>
+        </w:rPr>
+        <w:t>+</w:t>
+      </w:r>
+      <w:r>
+        <w:rPr>
+          <w:rFonts w:ascii="Arial" w:hAnsi="Arial" w:cs="Arial"/>
+          <w:b/>
+          <w:iCs/>
+          <w:spacing w:val="-10"/>
+        </w:rPr>
+        <w:t xml:space="preserve"> </w:t>
+      </w:r>
+      <w:r>
+        <w:rPr>
+          <w:rFonts w:ascii="Arial" w:hAnsi="Arial" w:cs="Arial"/>
+          <w:b/>
+          <w:iCs/>
+        </w:rPr>
+        <w:t>nombre</w:t>
+      </w:r>
+      <w:r>
+        <w:rPr>
+          <w:rFonts w:ascii="Arial" w:hAnsi="Arial" w:cs="Arial"/>
+          <w:b/>
+          <w:iCs/>
+          <w:spacing w:val="-8"/>
+        </w:rPr>
+        <w:t xml:space="preserve"> </w:t>
+      </w:r>
+      <w:r>
+        <w:rPr>
+          <w:rFonts w:ascii="Arial" w:hAnsi="Arial" w:cs="Arial"/>
+          <w:b/>
+          <w:iCs/>
+        </w:rPr>
+        <w:t>+</w:t>
+      </w:r>
+      <w:r>
+        <w:rPr>
+          <w:rFonts w:ascii="Arial" w:hAnsi="Arial" w:cs="Arial"/>
+          <w:b/>
+          <w:iCs/>
+          <w:spacing w:val="-8"/>
+        </w:rPr>
+        <w:t xml:space="preserve"> </w:t>
+      </w:r>
+      <w:r>
+        <w:rPr>
+          <w:rFonts w:ascii="Arial" w:hAnsi="Arial" w:cs="Arial"/>
+          <w:b/>
+          <w:iCs/>
+        </w:rPr>
+        <w:t>descripcion</w:t>
+      </w:r>
+      <w:r>
+        <w:rPr>
+          <w:rFonts w:ascii="Arial" w:hAnsi="Arial" w:cs="Arial"/>
+          <w:b/>
+          <w:iCs/>
+          <w:spacing w:val="-9"/>
+        </w:rPr>
+        <w:t xml:space="preserve"> </w:t>
+      </w:r>
+      <w:r>
+        <w:rPr>
+          <w:rFonts w:ascii="Arial" w:hAnsi="Arial" w:cs="Arial"/>
+          <w:b/>
+          <w:iCs/>
+        </w:rPr>
+        <w:t>+</w:t>
+      </w:r>
+      <w:r>
+        <w:rPr>
+          <w:rFonts w:ascii="Arial" w:hAnsi="Arial" w:cs="Arial"/>
+          <w:b/>
+          <w:iCs/>
+          <w:spacing w:val="-8"/>
+        </w:rPr>
+        <w:t xml:space="preserve"> </w:t>
+      </w:r>
+      <w:r>
+        <w:rPr>
+          <w:rFonts w:ascii="Arial" w:hAnsi="Arial" w:cs="Arial"/>
+          <w:b/>
+          <w:iCs/>
+        </w:rPr>
+        <w:t>precioVenta</w:t>
+      </w:r>
+      <w:r>
+        <w:rPr>
+          <w:rFonts w:ascii="Arial" w:hAnsi="Arial" w:cs="Arial"/>
+          <w:b/>
+          <w:iCs/>
+        </w:rPr>
+        <w:t xml:space="preserve"> + codNumREF + idLetrasREF</w:t>
+      </w:r>
+      <w:r>
+        <w:rPr>
+          <w:rFonts w:ascii="Arial" w:hAnsi="Arial" w:cs="Arial"/>
+          <w:b/>
+          <w:iCs/>
+        </w:rPr>
+        <w:t xml:space="preserve"> + </w:t>
+      </w:r>
+      <w:r>
+        <w:rPr>
+          <w:rFonts w:ascii="Arial" w:hAnsi="Arial" w:cs="Arial"/>
+          <w:bCs/>
+          <w:i/>
+        </w:rPr>
+        <w:t>codEstanteria</w:t>
+      </w:r>
+    </w:p>
+    <w:p>
+      <w:pPr>
+        <w:pStyle w:val="ListParagraph"/>
+        <w:ind w:left="872" w:firstLine="0"/>
+        <w:rPr>
+          <w:rFonts w:ascii="Arial" w:hAnsi="Arial" w:cs="Arial"/>
+          <w:b/>
+          <w:iCs/>
+        </w:rPr>
+      </w:pPr>
+      <w:r>
+        <w:rPr>
+          <w:rFonts w:ascii="Arial" w:hAnsi="Arial" w:cs="Arial"/>
+          <w:b/>
+          <w:iCs/>
+        </w:rPr>
+        <w:t xml:space="preserve">ALMACEN: </w:t>
+      </w:r>
+      <w:r>
+        <w:rPr>
+          <w:rFonts w:ascii="Arial" w:hAnsi="Arial" w:cs="Arial"/>
+          <w:b/>
+          <w:iCs/>
+          <w:u w:val="single"/>
+        </w:rPr>
+        <w:t>codAlmacen</w:t>
+      </w:r>
+      <w:r>
+        <w:rPr>
+          <w:rFonts w:ascii="Arial" w:hAnsi="Arial" w:cs="Arial"/>
+          <w:b/>
+          <w:iCs/>
+        </w:rPr>
+        <w:t xml:space="preserve"> + </w:t>
+      </w:r>
+      <w:r>
+        <w:rPr>
+          <w:rFonts w:ascii="Arial" w:hAnsi="Arial" w:cs="Arial"/>
+          <w:b/>
+          <w:iCs/>
+        </w:rPr>
+        <w:t>descripcion</w:t>
+      </w:r>
+      <w:r>
+        <w:rPr>
+          <w:rFonts w:ascii="Arial" w:hAnsi="Arial" w:cs="Arial"/>
+          <w:b/>
+          <w:iCs/>
+        </w:rPr>
+        <w:t xml:space="preserve"> +</w:t>
+      </w:r>
+      <w:r>
+        <w:rPr>
+          <w:rFonts w:ascii="Arial" w:hAnsi="Arial" w:cs="Arial"/>
+          <w:b/>
+          <w:iCs/>
+        </w:rPr>
+        <w:t xml:space="preserve"> direccion</w:t>
+      </w:r>
+    </w:p>
+    <w:p>
+      <w:pPr>
+        <w:pStyle w:val="ListParagraph"/>
+        <w:ind w:left="872" w:firstLine="0"/>
+        <w:rPr>
+          <w:rFonts w:ascii="Arial" w:hAnsi="Arial" w:cs="Arial"/>
+          <w:b/>
+          <w:iCs/>
+        </w:rPr>
+      </w:pPr>
+      <w:r>
+        <w:rPr>
+          <w:rFonts w:ascii="Arial" w:hAnsi="Arial" w:cs="Arial"/>
+          <w:b/>
+          <w:iCs/>
+        </w:rPr>
+        <w:t xml:space="preserve">ESTANTERIA: </w:t>
+      </w:r>
+      <w:r>
+        <w:rPr>
+          <w:rFonts w:ascii="Arial" w:hAnsi="Arial" w:cs="Arial"/>
+          <w:b/>
+          <w:iCs/>
+          <w:u w:val="single"/>
+        </w:rPr>
+        <w:t>codEstanteria</w:t>
+      </w:r>
+      <w:r>
+        <w:rPr>
+          <w:rFonts w:ascii="Arial" w:hAnsi="Arial" w:cs="Arial"/>
+          <w:b/>
+          <w:iCs/>
+        </w:rPr>
+        <w:t xml:space="preserve"> + estantes + pesoMaximo + espacioLibre + </w:t>
+      </w:r>
+      <w:r>
+        <w:rPr>
+          <w:rFonts w:ascii="Arial" w:hAnsi="Arial" w:cs="Arial"/>
+          <w:bCs/>
+          <w:i/>
+        </w:rPr>
+        <w:t>codAlmacen</w:t>
+      </w:r>
+    </w:p>
+    <w:p>
+      <w:pPr>
+        <w:pStyle w:val="Heading1"/>
+        <w:ind w:left="810" w:firstLine="62"/>
+        <w:rPr>
+          <w:rFonts w:ascii="Arial" w:hAnsi="Arial" w:cs="Arial"/>
+          <w:iCs/>
+        </w:rPr>
+      </w:pPr>
+      <w:r>
+        <w:rPr>
+          <w:rFonts w:ascii="Arial" w:hAnsi="Arial" w:cs="Arial"/>
+        </w:rPr>
+        <w:t>DF = {</w:t>
+      </w:r>
+      <w:r>
+        <w:rPr>
+          <w:rFonts w:ascii="Arial" w:hAnsi="Arial" w:cs="Arial"/>
+          <w:i/>
+          <w:u w:val="single"/>
+        </w:rPr>
+        <w:t xml:space="preserve"> </w:t>
+      </w:r>
+      <w:r>
+        <w:rPr>
+          <w:rFonts w:ascii="Arial" w:hAnsi="Arial" w:cs="Arial"/>
+          <w:iCs/>
+        </w:rPr>
+        <w:t xml:space="preserve">idLetras </w:t>
+      </w:r>
+      <w:r>
+        <w:rPr>
+          <w:rFonts w:ascii="Arial" w:hAnsi="Arial" w:cs="Arial"/>
+          <w:iCs/>
+        </w:rPr>
+        <w:t xml:space="preserve">→ </w:t>
+      </w:r>
+      <w:r>
+        <w:rPr>
+          <w:rFonts w:ascii="Arial" w:hAnsi="Arial" w:cs="Arial"/>
+          <w:iCs/>
+        </w:rPr>
+        <w:t>nombre</w:t>
+      </w:r>
+      <w:r>
+        <w:rPr>
+          <w:rFonts w:ascii="Arial" w:hAnsi="Arial" w:cs="Arial"/>
+          <w:iCs/>
+        </w:rPr>
+        <w:t xml:space="preserve"> </w:t>
+      </w:r>
+      <w:r>
+        <w:rPr>
+          <w:rFonts w:ascii="Arial" w:hAnsi="Arial" w:cs="Arial"/>
+          <w:iCs/>
+        </w:rPr>
+        <w:t>}</w:t>
+      </w:r>
+    </w:p>
+    <w:p>
+      <w:pPr>
         <w:pStyle w:val="Heading1"/>
         <w:ind w:left="810"/>
         <w:rPr>
           <w:rFonts w:ascii="Arial" w:hAnsi="Arial" w:cs="Arial"/>
+          <w:iCs/>
         </w:rPr>
       </w:pPr>
     </w:p>
@@ -4292,320 +4765,128 @@
           <w:bCs w:val="0"/>
           <w:color w:val="7030A0"/>
         </w:rPr>
-        <w:t>&gt; No</w:t>
-      </w:r>
-    </w:p>
-    <w:p>
-      <w:pPr>
-        <w:pStyle w:val="Heading1"/>
-        <w:ind w:left="284"/>
-        <w:rPr>
-          <w:rFonts w:ascii="Arial" w:hAnsi="Arial" w:cs="Arial"/>
-          <w:b w:val="0"/>
-          <w:bCs w:val="0"/>
-        </w:rPr>
-      </w:pPr>
-      <w:r>
-        <w:rPr>
-          <w:rFonts w:ascii="Arial" w:hAnsi="Arial" w:cs="Arial"/>
-          <w:b w:val="0"/>
-          <w:bCs w:val="0"/>
-        </w:rPr>
-        <w:t>A</w:t>
-      </w:r>
-      <w:r>
-        <w:rPr>
-          <w:rFonts w:ascii="Arial" w:hAnsi="Arial" w:cs="Arial"/>
-          <w:b w:val="0"/>
-          <w:bCs w:val="0"/>
-        </w:rPr>
-        <w:t xml:space="preserve"> </w:t>
-      </w:r>
-      <w:r>
-        <w:rPr>
-          <w:rFonts w:ascii="Arial" w:hAnsi="Arial" w:cs="Arial"/>
-          <w:b w:val="0"/>
-          <w:bCs w:val="0"/>
-        </w:rPr>
-        <w:t>=</w:t>
-      </w:r>
-      <w:r>
-        <w:rPr>
-          <w:rFonts w:ascii="Arial" w:hAnsi="Arial" w:cs="Arial"/>
-          <w:b w:val="0"/>
-          <w:bCs w:val="0"/>
-        </w:rPr>
-        <w:t xml:space="preserve"> </w:t>
-      </w:r>
-      <w:r>
-        <w:rPr>
-          <w:rFonts w:ascii="Arial" w:hAnsi="Arial" w:cs="Arial"/>
-          <w:b w:val="0"/>
-          <w:bCs w:val="0"/>
-        </w:rPr>
-        <w:t>a0+c+d</w:t>
-      </w:r>
-    </w:p>
-    <w:p>
-      <w:pPr>
-        <w:pStyle w:val="Heading1"/>
-        <w:ind w:left="284" w:firstLine="630"/>
-        <w:rPr>
-          <w:rFonts w:ascii="Arial" w:hAnsi="Arial" w:cs="Arial"/>
-          <w:b w:val="0"/>
-          <w:bCs w:val="0"/>
-        </w:rPr>
-      </w:pPr>
-      <w:r>
-        <w:rPr>
-          <w:rFonts w:ascii="Arial" w:hAnsi="Arial" w:cs="Arial"/>
-          <w:b w:val="0"/>
-          <w:bCs w:val="0"/>
-        </w:rPr>
-        <w:t>CP=a0</w:t>
-      </w:r>
-    </w:p>
-    <w:p>
-      <w:pPr>
-        <w:pStyle w:val="Heading1"/>
-        <w:ind w:left="284"/>
-        <w:rPr>
-          <w:rFonts w:ascii="Arial" w:hAnsi="Arial" w:cs="Arial"/>
-          <w:b w:val="0"/>
-          <w:bCs w:val="0"/>
-        </w:rPr>
-      </w:pPr>
-      <w:r>
-        <w:rPr>
-          <w:rFonts w:ascii="Arial" w:hAnsi="Arial" w:cs="Arial"/>
-          <w:b w:val="0"/>
-          <w:bCs w:val="0"/>
-        </w:rPr>
-        <w:t>A1</w:t>
-      </w:r>
-      <w:r>
-        <w:rPr>
-          <w:rFonts w:ascii="Arial" w:hAnsi="Arial" w:cs="Arial"/>
-          <w:b w:val="0"/>
-          <w:bCs w:val="0"/>
-        </w:rPr>
-        <w:t xml:space="preserve"> </w:t>
-      </w:r>
-      <w:r>
-        <w:rPr>
-          <w:rFonts w:ascii="Arial" w:hAnsi="Arial" w:cs="Arial"/>
-          <w:b w:val="0"/>
-          <w:bCs w:val="0"/>
-        </w:rPr>
-        <w:t>=</w:t>
-      </w:r>
-      <w:r>
-        <w:rPr>
-          <w:rFonts w:ascii="Arial" w:hAnsi="Arial" w:cs="Arial"/>
-          <w:b w:val="0"/>
-          <w:bCs w:val="0"/>
-        </w:rPr>
-        <w:t xml:space="preserve"> </w:t>
-      </w:r>
-      <w:r>
-        <w:rPr>
-          <w:rFonts w:ascii="Arial" w:hAnsi="Arial" w:cs="Arial"/>
-          <w:b w:val="0"/>
-          <w:bCs w:val="0"/>
-        </w:rPr>
-        <w:t>a0+a1+a2</w:t>
-      </w:r>
-    </w:p>
-    <w:p>
-      <w:pPr>
-        <w:pStyle w:val="Heading1"/>
-        <w:ind w:left="284" w:firstLine="630"/>
-        <w:rPr>
-          <w:rFonts w:ascii="Arial" w:hAnsi="Arial" w:cs="Arial"/>
-          <w:b w:val="0"/>
-          <w:bCs w:val="0"/>
-        </w:rPr>
-      </w:pPr>
-      <w:r>
-        <w:rPr>
-          <w:rFonts w:ascii="Arial" w:hAnsi="Arial" w:cs="Arial"/>
-          <w:b w:val="0"/>
-          <w:bCs w:val="0"/>
-        </w:rPr>
-        <w:t>CP</w:t>
-      </w:r>
-      <w:r>
-        <w:rPr>
-          <w:rFonts w:ascii="Arial" w:hAnsi="Arial" w:cs="Arial"/>
-          <w:b w:val="0"/>
-          <w:bCs w:val="0"/>
-        </w:rPr>
-        <w:t xml:space="preserve"> </w:t>
-      </w:r>
-      <w:r>
-        <w:rPr>
-          <w:rFonts w:ascii="Arial" w:hAnsi="Arial" w:cs="Arial"/>
-          <w:b w:val="0"/>
-          <w:bCs w:val="0"/>
-        </w:rPr>
-        <w:t>=</w:t>
-      </w:r>
-      <w:r>
-        <w:rPr>
-          <w:rFonts w:ascii="Arial" w:hAnsi="Arial" w:cs="Arial"/>
-          <w:b w:val="0"/>
-          <w:bCs w:val="0"/>
-        </w:rPr>
-        <w:t xml:space="preserve"> </w:t>
-      </w:r>
-      <w:r>
-        <w:rPr>
-          <w:rFonts w:ascii="Arial" w:hAnsi="Arial" w:cs="Arial"/>
-          <w:b w:val="0"/>
-          <w:bCs w:val="0"/>
-        </w:rPr>
-        <w:t>(a0,</w:t>
-      </w:r>
-      <w:r>
-        <w:rPr>
-          <w:rFonts w:ascii="Arial" w:hAnsi="Arial" w:cs="Arial"/>
-          <w:b w:val="0"/>
-          <w:bCs w:val="0"/>
-        </w:rPr>
-        <w:t xml:space="preserve"> </w:t>
-      </w:r>
-      <w:r>
-        <w:rPr>
-          <w:rFonts w:ascii="Arial" w:hAnsi="Arial" w:cs="Arial"/>
-          <w:b w:val="0"/>
-          <w:bCs w:val="0"/>
-        </w:rPr>
-        <w:t>a1</w:t>
-      </w:r>
-      <w:r>
-        <w:rPr>
-          <w:rFonts w:ascii="Arial" w:hAnsi="Arial" w:cs="Arial"/>
-          <w:b w:val="0"/>
-          <w:bCs w:val="0"/>
-        </w:rPr>
-        <w:t>)</w:t>
-      </w:r>
-    </w:p>
-    <w:p>
-      <w:pPr>
-        <w:pStyle w:val="Heading1"/>
-        <w:ind w:left="284" w:firstLine="41"/>
-        <w:rPr>
-          <w:rFonts w:ascii="Arial" w:hAnsi="Arial" w:cs="Arial"/>
-          <w:b w:val="0"/>
-          <w:bCs w:val="0"/>
-        </w:rPr>
-      </w:pPr>
-      <w:r>
-        <w:rPr>
-          <w:rFonts w:ascii="Arial" w:hAnsi="Arial" w:cs="Arial"/>
-          <w:b w:val="0"/>
-          <w:bCs w:val="0"/>
-        </w:rPr>
-        <w:t>C</w:t>
-      </w:r>
-      <w:r>
-        <w:rPr>
-          <w:rFonts w:ascii="Arial" w:hAnsi="Arial" w:cs="Arial"/>
-          <w:b w:val="0"/>
-          <w:bCs w:val="0"/>
-        </w:rPr>
-        <w:t>A</w:t>
-      </w:r>
-      <w:r>
-        <w:rPr>
-          <w:rFonts w:ascii="Arial" w:hAnsi="Arial" w:cs="Arial"/>
-          <w:b w:val="0"/>
-          <w:bCs w:val="0"/>
-        </w:rPr>
-        <w:t>j</w:t>
-      </w:r>
-      <w:r>
-        <w:rPr>
-          <w:rFonts w:ascii="Arial" w:hAnsi="Arial" w:cs="Arial"/>
-          <w:b w:val="0"/>
-          <w:bCs w:val="0"/>
-        </w:rPr>
-        <w:t xml:space="preserve"> </w:t>
-      </w:r>
-      <w:r>
-        <w:rPr>
-          <w:rFonts w:ascii="Arial" w:hAnsi="Arial" w:cs="Arial"/>
-          <w:b w:val="0"/>
-          <w:bCs w:val="0"/>
-        </w:rPr>
-        <w:t>= a0-&gt;A(A0)</w:t>
-      </w:r>
-    </w:p>
-    <w:p>
-      <w:pPr>
-        <w:pStyle w:val="Heading1"/>
-        <w:ind w:left="810"/>
-        <w:rPr>
-          <w:rFonts w:ascii="Arial" w:hAnsi="Arial" w:cs="Arial"/>
-          <w:b w:val="0"/>
-          <w:bCs w:val="0"/>
-        </w:rPr>
-      </w:pPr>
-    </w:p>
-    <w:p>
-      <w:pPr>
-        <w:pStyle w:val="Heading1"/>
-        <w:ind w:left="810"/>
-        <w:rPr>
-          <w:rFonts w:ascii="Arial" w:hAnsi="Arial" w:cs="Arial"/>
-          <w:b w:val="0"/>
-          <w:bCs w:val="0"/>
-        </w:rPr>
-      </w:pPr>
-    </w:p>
-    <w:p>
-      <w:pPr>
-        <w:pStyle w:val="Heading1"/>
-        <w:ind w:left="810"/>
-        <w:rPr>
-          <w:rFonts w:ascii="Arial" w:hAnsi="Arial" w:cs="Arial"/>
-          <w:b w:val="0"/>
-          <w:bCs w:val="0"/>
-        </w:rPr>
-      </w:pPr>
-    </w:p>
-    <w:p>
-      <w:pPr>
-        <w:pStyle w:val="Heading1"/>
-        <w:ind w:left="810"/>
-        <w:rPr>
-          <w:rFonts w:ascii="Arial" w:hAnsi="Arial" w:cs="Arial"/>
-          <w:b w:val="0"/>
-          <w:bCs w:val="0"/>
-        </w:rPr>
-      </w:pPr>
-    </w:p>
-    <w:p>
-      <w:pPr>
-        <w:pStyle w:val="Heading1"/>
-        <w:ind w:left="142"/>
+        <w:t xml:space="preserve">&gt; </w:t>
+      </w:r>
+      <w:r>
         <w:rPr>
           <w:rFonts w:ascii="Arial" w:hAnsi="Arial" w:cs="Arial"/>
           <w:b w:val="0"/>
           <w:bCs w:val="0"/>
           <w:color w:val="7030A0"/>
         </w:rPr>
-      </w:pPr>
-      <w:r>
+        <w:t>Sí</w:t>
+      </w:r>
+    </w:p>
+    <w:p>
+      <w:pPr>
+        <w:pStyle w:val="Heading1"/>
+        <w:ind w:left="810"/>
+        <w:rPr>
+          <w:rFonts w:ascii="Arial" w:hAnsi="Arial" w:cs="Arial"/>
+          <w:b w:val="0"/>
+          <w:bCs w:val="0"/>
+        </w:rPr>
+      </w:pPr>
+    </w:p>
+    <w:p>
+      <w:pPr>
+        <w:pStyle w:val="Heading1"/>
+        <w:ind w:left="810"/>
+        <w:rPr>
+          <w:rFonts w:ascii="Arial" w:hAnsi="Arial" w:cs="Arial"/>
+          <w:b w:val="0"/>
+          <w:bCs w:val="0"/>
+        </w:rPr>
+      </w:pPr>
+    </w:p>
+    <w:p>
+      <w:pPr>
+        <w:pStyle w:val="Heading1"/>
+        <w:ind w:left="810"/>
+        <w:rPr>
+          <w:rFonts w:ascii="Arial" w:hAnsi="Arial" w:cs="Arial"/>
+          <w:b w:val="0"/>
+          <w:bCs w:val="0"/>
+        </w:rPr>
+      </w:pPr>
+    </w:p>
+    <w:p>
+      <w:pPr>
+        <w:pStyle w:val="Heading1"/>
+        <w:ind w:left="810"/>
+        <w:rPr>
+          <w:rFonts w:ascii="Arial" w:hAnsi="Arial" w:cs="Arial"/>
+          <w:b w:val="0"/>
+          <w:bCs w:val="0"/>
+        </w:rPr>
+      </w:pPr>
+    </w:p>
+    <w:p>
+      <w:pPr>
+        <w:pStyle w:val="Heading1"/>
+        <w:ind w:left="810"/>
+        <w:rPr>
+          <w:rFonts w:ascii="Arial" w:hAnsi="Arial" w:cs="Arial"/>
+          <w:b w:val="0"/>
+          <w:bCs w:val="0"/>
+        </w:rPr>
+      </w:pPr>
+    </w:p>
+    <w:p>
+      <w:pPr>
+        <w:pStyle w:val="Heading1"/>
+        <w:ind w:left="810"/>
+        <w:rPr>
+          <w:rFonts w:ascii="Arial" w:hAnsi="Arial" w:cs="Arial"/>
+          <w:b w:val="0"/>
+          <w:bCs w:val="0"/>
+        </w:rPr>
+      </w:pPr>
+    </w:p>
+    <w:p>
+      <w:pPr>
+        <w:pStyle w:val="Heading1"/>
+        <w:ind w:left="810"/>
+        <w:rPr>
+          <w:rFonts w:ascii="Arial" w:hAnsi="Arial" w:cs="Arial"/>
+          <w:b w:val="0"/>
+          <w:bCs w:val="0"/>
+        </w:rPr>
+      </w:pPr>
+    </w:p>
+    <w:p>
+      <w:pPr>
+        <w:pStyle w:val="Heading1"/>
+        <w:ind w:left="810"/>
+        <w:rPr>
+          <w:rFonts w:ascii="Arial" w:hAnsi="Arial" w:cs="Arial"/>
+          <w:b w:val="0"/>
+          <w:bCs w:val="0"/>
+        </w:rPr>
+      </w:pPr>
+    </w:p>
+    <w:p>
+      <w:pPr>
+        <w:pStyle w:val="Heading1"/>
+        <w:ind w:left="810"/>
+        <w:rPr>
+          <w:rFonts w:ascii="Arial" w:hAnsi="Arial" w:cs="Arial"/>
+          <w:b w:val="0"/>
+          <w:bCs w:val="0"/>
+        </w:rPr>
+      </w:pPr>
+    </w:p>
+    <w:p>
+      <w:pPr>
+        <w:pStyle w:val="Heading1"/>
+        <w:ind w:left="142"/>
         <w:rPr>
           <w:rFonts w:ascii="Arial" w:hAnsi="Arial" w:cs="Arial"/>
           <w:b w:val="0"/>
           <w:bCs w:val="0"/>
           <w:color w:val="7030A0"/>
         </w:rPr>
-        <w:t>2</w:t>
-      </w:r>
+      </w:pPr>
       <w:r>
         <w:rPr>
           <w:rFonts w:ascii="Arial" w:hAnsi="Arial" w:cs="Arial"/>
@@ -4613,7 +4894,7 @@
           <w:bCs w:val="0"/>
           <w:color w:val="7030A0"/>
         </w:rPr>
-        <w:t xml:space="preserve">FN </w:t>
+        <w:t>2</w:t>
       </w:r>
       <w:r>
         <w:rPr>
@@ -4622,7 +4903,7 @@
           <w:bCs w:val="0"/>
           <w:color w:val="7030A0"/>
         </w:rPr>
-        <w:t>-</w:t>
+        <w:t xml:space="preserve">FN </w:t>
       </w:r>
       <w:r>
         <w:rPr>
@@ -4631,7 +4912,7 @@
           <w:bCs w:val="0"/>
           <w:color w:val="7030A0"/>
         </w:rPr>
-        <w:t xml:space="preserve">&gt; </w:t>
+        <w:t>-</w:t>
       </w:r>
       <w:r>
         <w:rPr>
@@ -4640,6 +4921,15 @@
           <w:bCs w:val="0"/>
           <w:color w:val="7030A0"/>
         </w:rPr>
+        <w:t xml:space="preserve">&gt; </w:t>
+      </w:r>
+      <w:r>
+        <w:rPr>
+          <w:rFonts w:ascii="Arial" w:hAnsi="Arial" w:cs="Arial"/>
+          <w:b w:val="0"/>
+          <w:bCs w:val="0"/>
+          <w:color w:val="7030A0"/>
+        </w:rPr>
         <w:t>Sí</w:t>
       </w:r>
     </w:p>
@@ -4657,9 +4947,17 @@
         <w:rPr>
           <w:rFonts w:ascii="Arial" w:hAnsi="Arial" w:cs="Arial"/>
           <w:b w:val="0"/>
+          <w:iCs/>
+        </w:rPr>
+        <w:t>PIEZA</w:t>
+      </w:r>
+      <w:r>
+        <w:rPr>
+          <w:rFonts w:ascii="Arial" w:hAnsi="Arial" w:cs="Arial"/>
+          <w:b w:val="0"/>
           <w:bCs w:val="0"/>
         </w:rPr>
-        <w:t>A -&gt; Sí, automática.</w:t>
+        <w:t xml:space="preserve"> -&gt; No.</w:t>
       </w:r>
     </w:p>
     <w:p>
@@ -4668,223 +4966,283 @@
         <w:ind w:left="142"/>
         <w:rPr>
           <w:rFonts w:ascii="Arial" w:hAnsi="Arial" w:cs="Arial"/>
+          <w:bCs w:val="0"/>
+        </w:rPr>
+      </w:pPr>
+      <w:r>
+        <w:rPr>
+          <w:rFonts w:ascii="Arial" w:hAnsi="Arial" w:cs="Arial"/>
+          <w:bCs w:val="0"/>
+          <w:iCs/>
+        </w:rPr>
+        <w:t>PIEZA</w:t>
+      </w:r>
+      <w:r>
+        <w:rPr>
+          <w:rFonts w:ascii="Arial" w:hAnsi="Arial" w:cs="Arial"/>
+          <w:bCs w:val="0"/>
+          <w:iCs/>
+          <w:spacing w:val="-9"/>
+        </w:rPr>
+        <w:t xml:space="preserve"> </w:t>
+      </w:r>
+      <w:r>
+        <w:rPr>
+          <w:rFonts w:ascii="Arial" w:hAnsi="Arial" w:cs="Arial"/>
+          <w:bCs w:val="0"/>
+          <w:iCs/>
+        </w:rPr>
+        <w:t>=</w:t>
+      </w:r>
+      <w:r>
+        <w:rPr>
+          <w:rFonts w:ascii="Arial" w:hAnsi="Arial" w:cs="Arial"/>
+          <w:bCs w:val="0"/>
+          <w:iCs/>
+          <w:spacing w:val="-7"/>
+        </w:rPr>
+        <w:t xml:space="preserve"> </w:t>
+      </w:r>
+      <w:r>
+        <w:rPr>
+          <w:rFonts w:ascii="Arial" w:hAnsi="Arial" w:cs="Arial"/>
+          <w:bCs w:val="0"/>
+          <w:iCs/>
+          <w:u w:val="single"/>
+        </w:rPr>
+        <w:t>codNum + idLetras</w:t>
+      </w:r>
+      <w:r>
+        <w:rPr>
+          <w:rFonts w:ascii="Arial" w:hAnsi="Arial" w:cs="Arial"/>
+          <w:bCs w:val="0"/>
+          <w:iCs/>
+          <w:spacing w:val="-7"/>
+        </w:rPr>
+        <w:t xml:space="preserve"> </w:t>
+      </w:r>
+      <w:r>
+        <w:rPr>
+          <w:rFonts w:ascii="Arial" w:hAnsi="Arial" w:cs="Arial"/>
+          <w:bCs w:val="0"/>
+          <w:iCs/>
+        </w:rPr>
+        <w:t>+</w:t>
+      </w:r>
+      <w:r>
+        <w:rPr>
+          <w:rFonts w:ascii="Arial" w:hAnsi="Arial" w:cs="Arial"/>
+          <w:bCs w:val="0"/>
+          <w:iCs/>
+          <w:spacing w:val="-10"/>
+        </w:rPr>
+        <w:t xml:space="preserve"> </w:t>
+      </w:r>
+      <w:r>
+        <w:rPr>
+          <w:rFonts w:ascii="Arial" w:hAnsi="Arial" w:cs="Arial"/>
+          <w:bCs w:val="0"/>
+          <w:iCs/>
+        </w:rPr>
+        <w:t>nombre</w:t>
+      </w:r>
+      <w:r>
+        <w:rPr>
+          <w:rFonts w:ascii="Arial" w:hAnsi="Arial" w:cs="Arial"/>
+          <w:bCs w:val="0"/>
+          <w:iCs/>
+          <w:spacing w:val="-8"/>
+        </w:rPr>
+        <w:t xml:space="preserve"> </w:t>
+      </w:r>
+      <w:r>
+        <w:rPr>
+          <w:rFonts w:ascii="Arial" w:hAnsi="Arial" w:cs="Arial"/>
+          <w:bCs w:val="0"/>
+          <w:iCs/>
+        </w:rPr>
+        <w:t>+</w:t>
+      </w:r>
+      <w:r>
+        <w:rPr>
+          <w:rFonts w:ascii="Arial" w:hAnsi="Arial" w:cs="Arial"/>
+          <w:bCs w:val="0"/>
+          <w:iCs/>
+          <w:spacing w:val="-8"/>
+        </w:rPr>
+        <w:t xml:space="preserve"> </w:t>
+      </w:r>
+      <w:r>
+        <w:rPr>
+          <w:rFonts w:ascii="Arial" w:hAnsi="Arial" w:cs="Arial"/>
+          <w:bCs w:val="0"/>
+          <w:iCs/>
+        </w:rPr>
+        <w:t>descripcion</w:t>
+      </w:r>
+      <w:r>
+        <w:rPr>
+          <w:rFonts w:ascii="Arial" w:hAnsi="Arial" w:cs="Arial"/>
+          <w:bCs w:val="0"/>
+          <w:iCs/>
+          <w:spacing w:val="-9"/>
+        </w:rPr>
+        <w:t xml:space="preserve"> </w:t>
+      </w:r>
+      <w:r>
+        <w:rPr>
+          <w:rFonts w:ascii="Arial" w:hAnsi="Arial" w:cs="Arial"/>
+          <w:bCs w:val="0"/>
+          <w:iCs/>
+        </w:rPr>
+        <w:t>+</w:t>
+      </w:r>
+      <w:r>
+        <w:rPr>
+          <w:rFonts w:ascii="Arial" w:hAnsi="Arial" w:cs="Arial"/>
+          <w:bCs w:val="0"/>
+          <w:iCs/>
+          <w:spacing w:val="-8"/>
+        </w:rPr>
+        <w:t xml:space="preserve"> </w:t>
+      </w:r>
+      <w:r>
+        <w:rPr>
+          <w:rFonts w:ascii="Arial" w:hAnsi="Arial" w:cs="Arial"/>
+          <w:bCs w:val="0"/>
+          <w:iCs/>
+        </w:rPr>
+        <w:t xml:space="preserve">precioVenta + codNumREF + idLetrasREF + </w:t>
+      </w:r>
+      <w:r>
+        <w:rPr>
+          <w:rFonts w:ascii="Arial" w:hAnsi="Arial" w:cs="Arial"/>
+          <w:b w:val="0"/>
+          <w:i/>
+        </w:rPr>
+        <w:t>codEstanteria</w:t>
+      </w:r>
+      <w:r>
+        <w:rPr>
+          <w:rFonts w:ascii="Arial" w:hAnsi="Arial" w:cs="Arial"/>
+          <w:b w:val="0"/>
+          <w:i/>
+        </w:rPr>
+        <w:t xml:space="preserve"> </w:t>
+      </w:r>
+      <w:r>
+        <w:rPr>
+          <w:rFonts w:ascii="Arial" w:hAnsi="Arial" w:cs="Arial"/>
+          <w:bCs w:val="0"/>
+          <w:iCs/>
+        </w:rPr>
+        <w:t>+</w:t>
+      </w:r>
+      <w:r>
+        <w:rPr>
+          <w:rFonts w:ascii="Arial" w:hAnsi="Arial" w:cs="Arial"/>
+          <w:bCs w:val="0"/>
+          <w:iCs/>
+        </w:rPr>
+        <w:t xml:space="preserve"> </w:t>
+      </w:r>
+      <w:r>
+        <w:rPr>
+          <w:rFonts w:ascii="Arial" w:hAnsi="Arial" w:cs="Arial"/>
+          <w:b w:val="0"/>
+          <w:i/>
+        </w:rPr>
+        <w:t>idLetras</w:t>
+      </w:r>
+    </w:p>
+    <w:p>
+      <w:pPr>
+        <w:pStyle w:val="Heading1"/>
+        <w:ind w:left="142"/>
+        <w:rPr>
+          <w:rFonts w:ascii="Arial" w:hAnsi="Arial" w:cs="Arial"/>
           <w:b w:val="0"/>
           <w:bCs w:val="0"/>
         </w:rPr>
       </w:pPr>
-      <w:r>
+    </w:p>
+    <w:p>
+      <w:pPr>
+        <w:pStyle w:val="Heading1"/>
+        <w:ind w:left="810"/>
         <w:rPr>
           <w:rFonts w:ascii="Arial" w:hAnsi="Arial" w:cs="Arial"/>
           <w:b w:val="0"/>
           <w:bCs w:val="0"/>
         </w:rPr>
-        <w:t>A1 -&gt; No.</w:t>
-      </w:r>
+      </w:pPr>
     </w:p>
     <w:p>
       <w:pPr>
         <w:pStyle w:val="Heading1"/>
-        <w:ind w:left="142"/>
+        <w:ind w:left="810"/>
         <w:rPr>
           <w:rFonts w:ascii="Arial" w:hAnsi="Arial" w:cs="Arial"/>
           <w:b w:val="0"/>
           <w:bCs w:val="0"/>
         </w:rPr>
       </w:pPr>
-      <w:r>
+    </w:p>
+    <w:p>
+      <w:pPr>
+        <w:pStyle w:val="Heading1"/>
+        <w:ind w:left="810"/>
         <w:rPr>
           <w:rFonts w:ascii="Arial" w:hAnsi="Arial" w:cs="Arial"/>
           <w:b w:val="0"/>
           <w:bCs w:val="0"/>
         </w:rPr>
-        <w:t>A1_1</w:t>
-      </w:r>
+      </w:pPr>
       <w:r>
         <w:rPr>
           <w:rFonts w:ascii="Arial" w:hAnsi="Arial" w:cs="Arial"/>
           <w:b w:val="0"/>
           <w:bCs w:val="0"/>
-        </w:rPr>
-        <w:t xml:space="preserve"> </w:t>
+          <w:color w:val="7030A0"/>
+        </w:rPr>
+        <w:t>3</w:t>
       </w:r>
       <w:r>
         <w:rPr>
           <w:rFonts w:ascii="Arial" w:hAnsi="Arial" w:cs="Arial"/>
           <w:b w:val="0"/>
           <w:bCs w:val="0"/>
-        </w:rPr>
-        <w:t>=</w:t>
+          <w:color w:val="7030A0"/>
+        </w:rPr>
+        <w:t xml:space="preserve">FN </w:t>
       </w:r>
       <w:r>
         <w:rPr>
           <w:rFonts w:ascii="Arial" w:hAnsi="Arial" w:cs="Arial"/>
           <w:b w:val="0"/>
           <w:bCs w:val="0"/>
-        </w:rPr>
-        <w:t xml:space="preserve"> </w:t>
+          <w:color w:val="7030A0"/>
+        </w:rPr>
+        <w:t>-</w:t>
       </w:r>
       <w:r>
         <w:rPr>
           <w:rFonts w:ascii="Arial" w:hAnsi="Arial" w:cs="Arial"/>
           <w:b w:val="0"/>
           <w:bCs w:val="0"/>
-        </w:rPr>
-        <w:t>a1+a2</w:t>
-      </w:r>
-    </w:p>
-    <w:p>
-      <w:pPr>
-        <w:pStyle w:val="Heading1"/>
-        <w:ind w:left="142" w:firstLine="630"/>
+          <w:color w:val="7030A0"/>
+        </w:rPr>
+        <w:t xml:space="preserve">&gt; </w:t>
+      </w:r>
+      <w:r>
         <w:rPr>
           <w:rFonts w:ascii="Arial" w:hAnsi="Arial" w:cs="Arial"/>
           <w:b w:val="0"/>
           <w:bCs w:val="0"/>
-        </w:rPr>
-      </w:pPr>
-      <w:r>
-        <w:rPr>
-          <w:rFonts w:ascii="Arial" w:hAnsi="Arial" w:cs="Arial"/>
-          <w:b w:val="0"/>
-          <w:bCs w:val="0"/>
-        </w:rPr>
-        <w:t>CP</w:t>
-      </w:r>
-      <w:r>
-        <w:rPr>
-          <w:rFonts w:ascii="Arial" w:hAnsi="Arial" w:cs="Arial"/>
-          <w:b w:val="0"/>
-          <w:bCs w:val="0"/>
-        </w:rPr>
-        <w:t xml:space="preserve"> </w:t>
-      </w:r>
-      <w:r>
-        <w:rPr>
-          <w:rFonts w:ascii="Arial" w:hAnsi="Arial" w:cs="Arial"/>
-          <w:b w:val="0"/>
-          <w:bCs w:val="0"/>
-        </w:rPr>
-        <w:t>=</w:t>
-      </w:r>
-      <w:r>
-        <w:rPr>
-          <w:rFonts w:ascii="Arial" w:hAnsi="Arial" w:cs="Arial"/>
-          <w:b w:val="0"/>
-          <w:bCs w:val="0"/>
-        </w:rPr>
-        <w:t xml:space="preserve"> </w:t>
-      </w:r>
-      <w:r>
-        <w:rPr>
-          <w:rFonts w:ascii="Arial" w:hAnsi="Arial" w:cs="Arial"/>
-          <w:b w:val="0"/>
-          <w:bCs w:val="0"/>
-        </w:rPr>
-        <w:t>a1</w:t>
-      </w:r>
-    </w:p>
-    <w:p>
-      <w:pPr>
-        <w:pStyle w:val="Heading1"/>
-        <w:ind w:left="142" w:firstLine="630"/>
-        <w:rPr>
-          <w:rFonts w:ascii="Arial" w:hAnsi="Arial" w:cs="Arial"/>
-          <w:b w:val="0"/>
-          <w:bCs w:val="0"/>
-        </w:rPr>
-      </w:pPr>
-      <w:r>
-        <w:rPr>
-          <w:rFonts w:ascii="Arial" w:hAnsi="Arial" w:cs="Arial"/>
-          <w:b w:val="0"/>
-          <w:bCs w:val="0"/>
-        </w:rPr>
-        <w:t>CAj</w:t>
-      </w:r>
-      <w:r>
-        <w:rPr>
-          <w:rFonts w:ascii="Arial" w:hAnsi="Arial" w:cs="Arial"/>
-          <w:b w:val="0"/>
-          <w:bCs w:val="0"/>
-        </w:rPr>
-        <w:t xml:space="preserve"> </w:t>
-      </w:r>
-      <w:r>
-        <w:rPr>
-          <w:rFonts w:ascii="Arial" w:hAnsi="Arial" w:cs="Arial"/>
-          <w:b w:val="0"/>
-          <w:bCs w:val="0"/>
-        </w:rPr>
-        <w:t>=</w:t>
-      </w:r>
-      <w:r>
-        <w:rPr>
-          <w:rFonts w:ascii="Arial" w:hAnsi="Arial" w:cs="Arial"/>
-          <w:b w:val="0"/>
-          <w:bCs w:val="0"/>
-        </w:rPr>
-        <w:t xml:space="preserve"> a1 -&gt;A1(a1)</w:t>
-      </w:r>
-    </w:p>
-    <w:p>
-      <w:pPr>
-        <w:pStyle w:val="Heading1"/>
-        <w:ind w:left="142"/>
-        <w:rPr>
-          <w:rFonts w:ascii="Arial" w:hAnsi="Arial" w:cs="Arial"/>
-          <w:b w:val="0"/>
-          <w:bCs w:val="0"/>
-        </w:rPr>
-      </w:pPr>
-    </w:p>
-    <w:p>
-      <w:pPr>
-        <w:pStyle w:val="Heading1"/>
-        <w:ind w:left="142"/>
-        <w:rPr>
-          <w:rFonts w:ascii="Arial" w:hAnsi="Arial" w:cs="Arial"/>
-          <w:b w:val="0"/>
-          <w:bCs w:val="0"/>
-        </w:rPr>
-      </w:pPr>
-      <w:r>
-        <w:rPr>
-          <w:rFonts w:ascii="Arial" w:hAnsi="Arial" w:cs="Arial"/>
-          <w:b w:val="0"/>
-          <w:bCs w:val="0"/>
-        </w:rPr>
-        <w:t>A1 = a0+a1</w:t>
-      </w:r>
-    </w:p>
-    <w:p>
-      <w:pPr>
-        <w:pStyle w:val="Heading1"/>
-        <w:ind w:left="142" w:firstLine="630"/>
-        <w:rPr>
-          <w:rFonts w:ascii="Arial" w:hAnsi="Arial" w:cs="Arial"/>
-          <w:b w:val="0"/>
-          <w:bCs w:val="0"/>
-        </w:rPr>
-      </w:pPr>
-      <w:r>
-        <w:rPr>
-          <w:rFonts w:ascii="Arial" w:hAnsi="Arial" w:cs="Arial"/>
-          <w:b w:val="0"/>
-          <w:bCs w:val="0"/>
-        </w:rPr>
-        <w:t>CP = (a0, a1)</w:t>
-      </w:r>
-    </w:p>
-    <w:p>
-      <w:pPr>
-        <w:pStyle w:val="Heading1"/>
-        <w:ind w:left="810"/>
-        <w:rPr>
-          <w:rFonts w:ascii="Arial" w:hAnsi="Arial" w:cs="Arial"/>
-          <w:b w:val="0"/>
-          <w:bCs w:val="0"/>
-        </w:rPr>
-      </w:pPr>
+          <w:color w:val="7030A0"/>
+        </w:rPr>
+        <w:t>Sí</w:t>
+      </w:r>
     </w:p>
     <w:p>
       <w:pPr>
@@ -4996,7 +5354,7 @@
           <w:type w:val="continuous"/>
           <w:pgSz w:w="11900" w:h="16840"/>
           <w:pgMar w:top="1080" w:right="820" w:bottom="280" w:left="800" w:header="368" w:footer="0" w:gutter="0"/>
-          <w:cols w:num="3" w:space="508"/>
+          <w:cols w:num="3" w:space="79"/>
         </w:sectPr>
       </w:pPr>
     </w:p>
@@ -5018,8 +5376,236 @@
     </w:p>
     <w:p>
       <w:pPr>
+        <w:rPr>
+          <w:rFonts w:ascii="Arial" w:hAnsi="Arial" w:cs="Arial"/>
+          <w:b/>
+          <w:iCs/>
+        </w:rPr>
+      </w:pPr>
+      <w:r>
+        <w:rPr>
+          <w:rFonts w:ascii="Arial" w:hAnsi="Arial" w:cs="Arial"/>
+          <w:b/>
+          <w:iCs/>
+        </w:rPr>
+        <w:t>PIEZA</w:t>
+      </w:r>
+      <w:r>
+        <w:rPr>
+          <w:rFonts w:ascii="Arial" w:hAnsi="Arial" w:cs="Arial"/>
+          <w:b/>
+          <w:iCs/>
+          <w:spacing w:val="-9"/>
+        </w:rPr>
+        <w:t xml:space="preserve"> </w:t>
+      </w:r>
+      <w:r>
+        <w:rPr>
+          <w:rFonts w:ascii="Arial" w:hAnsi="Arial" w:cs="Arial"/>
+          <w:b/>
+          <w:iCs/>
+        </w:rPr>
+        <w:t>=</w:t>
+      </w:r>
+      <w:r>
+        <w:rPr>
+          <w:rFonts w:ascii="Arial" w:hAnsi="Arial" w:cs="Arial"/>
+          <w:b/>
+          <w:iCs/>
+          <w:spacing w:val="-7"/>
+        </w:rPr>
+        <w:t xml:space="preserve"> </w:t>
+      </w:r>
+      <w:r>
+        <w:rPr>
+          <w:rFonts w:ascii="Arial" w:hAnsi="Arial" w:cs="Arial"/>
+          <w:b/>
+          <w:iCs/>
+          <w:u w:val="single"/>
+        </w:rPr>
+        <w:t>codNum + idLetras</w:t>
+      </w:r>
+      <w:r>
+        <w:rPr>
+          <w:rFonts w:ascii="Arial" w:hAnsi="Arial" w:cs="Arial"/>
+          <w:b/>
+          <w:iCs/>
+          <w:spacing w:val="-7"/>
+        </w:rPr>
+        <w:t xml:space="preserve"> </w:t>
+      </w:r>
+      <w:r>
+        <w:rPr>
+          <w:rFonts w:ascii="Arial" w:hAnsi="Arial" w:cs="Arial"/>
+          <w:b/>
+          <w:iCs/>
+        </w:rPr>
+        <w:t>+</w:t>
+      </w:r>
+      <w:r>
+        <w:rPr>
+          <w:rFonts w:ascii="Arial" w:hAnsi="Arial" w:cs="Arial"/>
+          <w:b/>
+          <w:iCs/>
+          <w:spacing w:val="-10"/>
+        </w:rPr>
+        <w:t xml:space="preserve"> </w:t>
+      </w:r>
+      <w:r>
+        <w:rPr>
+          <w:rFonts w:ascii="Arial" w:hAnsi="Arial" w:cs="Arial"/>
+          <w:b/>
+          <w:iCs/>
+        </w:rPr>
+        <w:t>nombre</w:t>
+      </w:r>
+      <w:r>
+        <w:rPr>
+          <w:rFonts w:ascii="Arial" w:hAnsi="Arial" w:cs="Arial"/>
+          <w:b/>
+          <w:iCs/>
+          <w:spacing w:val="-8"/>
+        </w:rPr>
+        <w:t xml:space="preserve"> </w:t>
+      </w:r>
+      <w:r>
+        <w:rPr>
+          <w:rFonts w:ascii="Arial" w:hAnsi="Arial" w:cs="Arial"/>
+          <w:b/>
+          <w:iCs/>
+        </w:rPr>
+        <w:t>+</w:t>
+      </w:r>
+      <w:r>
+        <w:rPr>
+          <w:rFonts w:ascii="Arial" w:hAnsi="Arial" w:cs="Arial"/>
+          <w:b/>
+          <w:iCs/>
+          <w:spacing w:val="-8"/>
+        </w:rPr>
+        <w:t xml:space="preserve"> </w:t>
+      </w:r>
+      <w:r>
+        <w:rPr>
+          <w:rFonts w:ascii="Arial" w:hAnsi="Arial" w:cs="Arial"/>
+          <w:b/>
+          <w:iCs/>
+        </w:rPr>
+        <w:t>descripcion</w:t>
+      </w:r>
+      <w:r>
+        <w:rPr>
+          <w:rFonts w:ascii="Arial" w:hAnsi="Arial" w:cs="Arial"/>
+          <w:b/>
+          <w:iCs/>
+          <w:spacing w:val="-9"/>
+        </w:rPr>
+        <w:t xml:space="preserve"> </w:t>
+      </w:r>
+      <w:r>
+        <w:rPr>
+          <w:rFonts w:ascii="Arial" w:hAnsi="Arial" w:cs="Arial"/>
+          <w:b/>
+          <w:iCs/>
+        </w:rPr>
+        <w:t>+</w:t>
+      </w:r>
+      <w:r>
+        <w:rPr>
+          <w:rFonts w:ascii="Arial" w:hAnsi="Arial" w:cs="Arial"/>
+          <w:b/>
+          <w:iCs/>
+          <w:spacing w:val="-8"/>
+        </w:rPr>
+        <w:t xml:space="preserve"> </w:t>
+      </w:r>
+      <w:r>
+        <w:rPr>
+          <w:rFonts w:ascii="Arial" w:hAnsi="Arial" w:cs="Arial"/>
+          <w:b/>
+          <w:iCs/>
+        </w:rPr>
+        <w:t xml:space="preserve">precioVenta + codNumREF + idLetrasREF + </w:t>
+      </w:r>
+      <w:r>
+        <w:rPr>
+          <w:rFonts w:ascii="Arial" w:hAnsi="Arial" w:cs="Arial"/>
+          <w:bCs/>
+          <w:i/>
+        </w:rPr>
+        <w:t>codEstanteria</w:t>
+      </w:r>
+      <w:r>
+        <w:rPr>
+          <w:rFonts w:ascii="Arial" w:hAnsi="Arial" w:cs="Arial"/>
+          <w:bCs/>
+          <w:i/>
+        </w:rPr>
+        <w:t xml:space="preserve"> </w:t>
+      </w:r>
+      <w:r>
+        <w:rPr>
+          <w:rFonts w:ascii="Arial" w:hAnsi="Arial" w:cs="Arial"/>
+          <w:b/>
+          <w:iCs/>
+        </w:rPr>
+        <w:t>+</w:t>
+      </w:r>
+      <w:r>
+        <w:rPr>
+          <w:rFonts w:ascii="Arial" w:hAnsi="Arial" w:cs="Arial"/>
+          <w:bCs/>
+          <w:iCs/>
+        </w:rPr>
+        <w:t xml:space="preserve"> </w:t>
+      </w:r>
+      <w:r>
+        <w:rPr>
+          <w:rFonts w:ascii="Arial" w:hAnsi="Arial" w:cs="Arial"/>
+          <w:bCs/>
+          <w:i/>
+        </w:rPr>
+        <w:t>idLetras</w:t>
+      </w:r>
+    </w:p>
+    <w:p>
+      <w:pPr>
+        <w:rPr>
+          <w:rFonts w:ascii="Arial" w:hAnsi="Arial" w:cs="Arial"/>
+          <w:b/>
+          <w:iCs/>
+        </w:rPr>
+      </w:pPr>
+      <w:r>
+        <w:rPr>
+          <w:rFonts w:ascii="Arial" w:hAnsi="Arial" w:cs="Arial"/>
+          <w:b/>
+          <w:iCs/>
+        </w:rPr>
+        <w:t xml:space="preserve">ALMACEN: </w:t>
+      </w:r>
+      <w:r>
+        <w:rPr>
+          <w:rFonts w:ascii="Arial" w:hAnsi="Arial" w:cs="Arial"/>
+          <w:b/>
+          <w:iCs/>
+          <w:u w:val="single"/>
+        </w:rPr>
+        <w:t>codAlmacen</w:t>
+      </w:r>
+      <w:r>
+        <w:rPr>
+          <w:rFonts w:ascii="Arial" w:hAnsi="Arial" w:cs="Arial"/>
+          <w:b/>
+          <w:iCs/>
+        </w:rPr>
+        <w:t xml:space="preserve"> + descripcion + direccion</w:t>
+      </w:r>
+    </w:p>
+    <w:p>
+      <w:pPr>
         <w:pStyle w:val="Heading1"/>
-        <w:ind w:left="284"/>
+        <w:ind w:left="0"/>
         <w:rPr>
           <w:rFonts w:ascii="Arial" w:hAnsi="Arial" w:cs="Arial"/>
           <w:b w:val="0"/>
@@ -5029,264 +5615,43 @@
       <w:r>
         <w:rPr>
           <w:rFonts w:ascii="Arial" w:hAnsi="Arial" w:cs="Arial"/>
+          <w:bCs w:val="0"/>
+          <w:iCs/>
+        </w:rPr>
+        <w:t>ESTANTERIA</w:t>
+      </w:r>
+      <w:r>
+        <w:rPr>
+          <w:rFonts w:ascii="Arial" w:hAnsi="Arial" w:cs="Arial"/>
           <w:b w:val="0"/>
+          <w:iCs/>
+        </w:rPr>
+        <w:t xml:space="preserve">: </w:t>
+      </w:r>
+      <w:r>
+        <w:rPr>
+          <w:rFonts w:ascii="Arial" w:hAnsi="Arial" w:cs="Arial"/>
           <w:bCs w:val="0"/>
-        </w:rPr>
-        <w:t>A</w:t>
+          <w:iCs/>
+          <w:u w:val="single"/>
+        </w:rPr>
+        <w:t>codEstanteria</w:t>
+      </w:r>
+      <w:r>
+        <w:rPr>
+          <w:rFonts w:ascii="Arial" w:hAnsi="Arial" w:cs="Arial"/>
+          <w:bCs w:val="0"/>
+          <w:iCs/>
+        </w:rPr>
+        <w:t xml:space="preserve"> + estantes + pesoMaximo + espacioLibre + </w:t>
       </w:r>
       <w:r>
         <w:rPr>
           <w:rFonts w:ascii="Arial" w:hAnsi="Arial" w:cs="Arial"/>
           <w:b w:val="0"/>
-          <w:bCs w:val="0"/>
-        </w:rPr>
-        <w:t xml:space="preserve"> </w:t>
-      </w:r>
-      <w:r>
-        <w:rPr>
-          <w:rFonts w:ascii="Arial" w:hAnsi="Arial" w:cs="Arial"/>
-          <w:b w:val="0"/>
-          <w:bCs w:val="0"/>
-        </w:rPr>
-        <w:t>=</w:t>
-      </w:r>
-      <w:r>
-        <w:rPr>
-          <w:rFonts w:ascii="Arial" w:hAnsi="Arial" w:cs="Arial"/>
-          <w:b w:val="0"/>
-          <w:bCs w:val="0"/>
-        </w:rPr>
-        <w:t xml:space="preserve"> </w:t>
-      </w:r>
-      <w:r>
-        <w:rPr>
-          <w:rFonts w:ascii="Arial" w:hAnsi="Arial" w:cs="Arial"/>
-          <w:b w:val="0"/>
-          <w:bCs w:val="0"/>
-        </w:rPr>
-        <w:t>a0+c+d</w:t>
-      </w:r>
-    </w:p>
-    <w:p>
-      <w:pPr>
-        <w:pStyle w:val="Heading1"/>
-        <w:ind w:left="284" w:firstLine="630"/>
-        <w:rPr>
-          <w:rFonts w:ascii="Arial" w:hAnsi="Arial" w:cs="Arial"/>
-          <w:b w:val="0"/>
-          <w:bCs w:val="0"/>
-        </w:rPr>
-      </w:pPr>
-      <w:r>
-        <w:rPr>
-          <w:rFonts w:ascii="Arial" w:hAnsi="Arial" w:cs="Arial"/>
-          <w:b w:val="0"/>
-          <w:bCs w:val="0"/>
-        </w:rPr>
-        <w:t>CP=a0</w:t>
-      </w:r>
-    </w:p>
-    <w:p>
-      <w:pPr>
-        <w:pStyle w:val="BodyText"/>
-        <w:ind w:left="284"/>
-        <w:rPr>
-          <w:rFonts w:ascii="Arial" w:hAnsi="Arial" w:cs="Arial"/>
-          <w:bCs/>
-        </w:rPr>
-      </w:pPr>
-    </w:p>
-    <w:p>
-      <w:pPr>
-        <w:pStyle w:val="Heading1"/>
-        <w:ind w:left="284"/>
-        <w:rPr>
-          <w:rFonts w:ascii="Arial" w:hAnsi="Arial" w:cs="Arial"/>
-          <w:b w:val="0"/>
-          <w:bCs w:val="0"/>
-        </w:rPr>
-      </w:pPr>
-      <w:r>
-        <w:rPr>
-          <w:rFonts w:ascii="Arial" w:hAnsi="Arial" w:cs="Arial"/>
-          <w:b w:val="0"/>
-          <w:bCs w:val="0"/>
-        </w:rPr>
-        <w:t>A1 = a0+a1</w:t>
-      </w:r>
-    </w:p>
-    <w:p>
-      <w:pPr>
-        <w:pStyle w:val="Heading1"/>
-        <w:ind w:left="284" w:firstLine="630"/>
-        <w:rPr>
-          <w:rFonts w:ascii="Arial" w:hAnsi="Arial" w:cs="Arial"/>
-          <w:b w:val="0"/>
-          <w:bCs w:val="0"/>
-        </w:rPr>
-      </w:pPr>
-      <w:r>
-        <w:rPr>
-          <w:rFonts w:ascii="Arial" w:hAnsi="Arial" w:cs="Arial"/>
-          <w:b w:val="0"/>
-          <w:bCs w:val="0"/>
-        </w:rPr>
-        <w:t>CP = (a0, a1)</w:t>
-      </w:r>
-    </w:p>
-    <w:p>
-      <w:pPr>
-        <w:pStyle w:val="BodyText"/>
-        <w:ind w:left="284"/>
-        <w:rPr>
-          <w:rFonts w:ascii="Arial" w:hAnsi="Arial" w:cs="Arial"/>
-          <w:b/>
-        </w:rPr>
-      </w:pPr>
-    </w:p>
-    <w:p>
-      <w:pPr>
-        <w:pStyle w:val="Heading1"/>
-        <w:ind w:left="284"/>
-        <w:rPr>
-          <w:rFonts w:ascii="Arial" w:hAnsi="Arial" w:cs="Arial"/>
-          <w:b w:val="0"/>
-          <w:bCs w:val="0"/>
-        </w:rPr>
-      </w:pPr>
-      <w:r>
-        <w:rPr>
-          <w:rFonts w:ascii="Arial" w:hAnsi="Arial" w:cs="Arial"/>
-          <w:b w:val="0"/>
-          <w:bCs w:val="0"/>
-        </w:rPr>
-        <w:t>A1_1</w:t>
-      </w:r>
-      <w:r>
-        <w:rPr>
-          <w:rFonts w:ascii="Arial" w:hAnsi="Arial" w:cs="Arial"/>
-          <w:b w:val="0"/>
-          <w:bCs w:val="0"/>
-        </w:rPr>
-        <w:t xml:space="preserve"> </w:t>
-      </w:r>
-      <w:r>
-        <w:rPr>
-          <w:rFonts w:ascii="Arial" w:hAnsi="Arial" w:cs="Arial"/>
-          <w:b w:val="0"/>
-          <w:bCs w:val="0"/>
-        </w:rPr>
-        <w:t>=</w:t>
-      </w:r>
-      <w:r>
-        <w:rPr>
-          <w:rFonts w:ascii="Arial" w:hAnsi="Arial" w:cs="Arial"/>
-          <w:b w:val="0"/>
-          <w:bCs w:val="0"/>
-        </w:rPr>
-        <w:t xml:space="preserve"> </w:t>
-      </w:r>
-      <w:r>
-        <w:rPr>
-          <w:rFonts w:ascii="Arial" w:hAnsi="Arial" w:cs="Arial"/>
-          <w:b w:val="0"/>
-          <w:bCs w:val="0"/>
-        </w:rPr>
-        <w:t>a1+a2</w:t>
-      </w:r>
-    </w:p>
-    <w:p>
-      <w:pPr>
-        <w:pStyle w:val="Heading1"/>
-        <w:ind w:left="284" w:firstLine="630"/>
-        <w:rPr>
-          <w:rFonts w:ascii="Arial" w:hAnsi="Arial" w:cs="Arial"/>
-          <w:b w:val="0"/>
-          <w:bCs w:val="0"/>
-        </w:rPr>
-      </w:pPr>
-      <w:r>
-        <w:rPr>
-          <w:rFonts w:ascii="Arial" w:hAnsi="Arial" w:cs="Arial"/>
-          <w:b w:val="0"/>
-          <w:bCs w:val="0"/>
-        </w:rPr>
-        <w:t>CP</w:t>
-      </w:r>
-      <w:r>
-        <w:rPr>
-          <w:rFonts w:ascii="Arial" w:hAnsi="Arial" w:cs="Arial"/>
-          <w:b w:val="0"/>
-          <w:bCs w:val="0"/>
-        </w:rPr>
-        <w:t xml:space="preserve"> </w:t>
-      </w:r>
-      <w:r>
-        <w:rPr>
-          <w:rFonts w:ascii="Arial" w:hAnsi="Arial" w:cs="Arial"/>
-          <w:b w:val="0"/>
-          <w:bCs w:val="0"/>
-        </w:rPr>
-        <w:t>=</w:t>
-      </w:r>
-      <w:r>
-        <w:rPr>
-          <w:rFonts w:ascii="Arial" w:hAnsi="Arial" w:cs="Arial"/>
-          <w:b w:val="0"/>
-          <w:bCs w:val="0"/>
-        </w:rPr>
-        <w:t xml:space="preserve"> </w:t>
-      </w:r>
-      <w:r>
-        <w:rPr>
-          <w:rFonts w:ascii="Arial" w:hAnsi="Arial" w:cs="Arial"/>
-          <w:b w:val="0"/>
-          <w:bCs w:val="0"/>
-        </w:rPr>
-        <w:t>a1</w:t>
-      </w:r>
-    </w:p>
-    <w:p>
-      <w:pPr>
-        <w:pStyle w:val="Heading1"/>
-        <w:ind w:left="284" w:firstLine="630"/>
-        <w:rPr>
-          <w:rFonts w:ascii="Arial" w:hAnsi="Arial" w:cs="Arial"/>
-          <w:b w:val="0"/>
-          <w:bCs w:val="0"/>
-        </w:rPr>
-      </w:pPr>
-      <w:r>
-        <w:rPr>
-          <w:rFonts w:ascii="Arial" w:hAnsi="Arial" w:cs="Arial"/>
-          <w:b w:val="0"/>
-          <w:bCs w:val="0"/>
-        </w:rPr>
-        <w:t>CAj</w:t>
-      </w:r>
-      <w:r>
-        <w:rPr>
-          <w:rFonts w:ascii="Arial" w:hAnsi="Arial" w:cs="Arial"/>
-          <w:b w:val="0"/>
-          <w:bCs w:val="0"/>
-        </w:rPr>
-        <w:t xml:space="preserve"> </w:t>
-      </w:r>
-      <w:r>
-        <w:rPr>
-          <w:rFonts w:ascii="Arial" w:hAnsi="Arial" w:cs="Arial"/>
-          <w:b w:val="0"/>
-          <w:bCs w:val="0"/>
-        </w:rPr>
-        <w:t>=</w:t>
-      </w:r>
-      <w:r>
-        <w:rPr>
-          <w:rFonts w:ascii="Arial" w:hAnsi="Arial" w:cs="Arial"/>
-          <w:b w:val="0"/>
-          <w:bCs w:val="0"/>
-        </w:rPr>
-        <w:t xml:space="preserve"> a1 -&gt;A1(a1)</w:t>
+          <w:i/>
+        </w:rPr>
+        <w:t>codAlmacen</w:t>
       </w:r>
     </w:p>
     <w:p>
@@ -6277,7 +6642,36 @@
         <w:rPr>
           <w:rFonts w:ascii="Arial" w:hAnsi="Arial" w:cs="Arial"/>
         </w:rPr>
-        <w:t>DF = {a1</w:t>
+        <w:t>DF = {</w:t>
+      </w:r>
+      <w:r>
+        <w:rPr>
+          <w:rFonts w:ascii="Arial" w:hAnsi="Arial" w:cs="Arial"/>
+          <w:i/>
+          <w:u w:val="single"/>
+        </w:rPr>
+        <w:t xml:space="preserve"> </w:t>
+      </w:r>
+      <w:r>
+        <w:rPr>
+          <w:rFonts w:ascii="Arial" w:hAnsi="Arial" w:cs="Arial"/>
+          <w:i/>
+        </w:rPr>
+        <w:t>CodBarras</w:t>
+      </w:r>
+      <w:r>
+        <w:rPr>
+          <w:rFonts w:ascii="Arial" w:hAnsi="Arial" w:cs="Arial"/>
+          <w:i/>
+          <w:spacing w:val="-5"/>
+        </w:rPr>
+        <w:t xml:space="preserve"> </w:t>
+      </w:r>
+      <w:r>
+        <w:rPr>
+          <w:rFonts w:ascii="Arial" w:hAnsi="Arial" w:cs="Arial"/>
+        </w:rPr>
+        <w:t>→</w:t>
       </w:r>
       <w:r>
         <w:rPr>
@@ -6289,60 +6683,21 @@
       <w:r>
         <w:rPr>
           <w:rFonts w:ascii="Arial" w:hAnsi="Arial" w:cs="Arial"/>
-        </w:rPr>
-        <w:t>→</w:t>
-      </w:r>
-      <w:r>
-        <w:rPr>
-          <w:rFonts w:ascii="Arial" w:hAnsi="Arial" w:cs="Arial"/>
-          <w:spacing w:val="-1"/>
-        </w:rPr>
-        <w:t xml:space="preserve"> </w:t>
-      </w:r>
-      <w:r>
-        <w:rPr>
-          <w:rFonts w:ascii="Arial" w:hAnsi="Arial" w:cs="Arial"/>
-        </w:rPr>
-        <w:t>a2,</w:t>
-      </w:r>
-      <w:r>
-        <w:rPr>
-          <w:rFonts w:ascii="Arial" w:hAnsi="Arial" w:cs="Arial"/>
-          <w:spacing w:val="-2"/>
-        </w:rPr>
-        <w:t xml:space="preserve"> </w:t>
-      </w:r>
-      <w:r>
-        <w:rPr>
-          <w:rFonts w:ascii="Arial" w:hAnsi="Arial" w:cs="Arial"/>
-        </w:rPr>
-        <w:t>c</w:t>
-      </w:r>
-      <w:r>
-        <w:rPr>
-          <w:rFonts w:ascii="Arial" w:hAnsi="Arial" w:cs="Arial"/>
-          <w:spacing w:val="-3"/>
-        </w:rPr>
-        <w:t xml:space="preserve"> </w:t>
-      </w:r>
-      <w:r>
-        <w:rPr>
-          <w:rFonts w:ascii="Arial" w:hAnsi="Arial" w:cs="Arial"/>
-        </w:rPr>
-        <w:t>→</w:t>
-      </w:r>
-      <w:r>
-        <w:rPr>
-          <w:rFonts w:ascii="Arial" w:hAnsi="Arial" w:cs="Arial"/>
-          <w:spacing w:val="-3"/>
-        </w:rPr>
-        <w:t xml:space="preserve"> </w:t>
-      </w:r>
-      <w:r>
-        <w:rPr>
-          <w:rFonts w:ascii="Arial" w:hAnsi="Arial" w:cs="Arial"/>
-        </w:rPr>
-        <w:t>d}</w:t>
+          <w:i/>
+        </w:rPr>
+        <w:t>tipoVino</w:t>
+      </w:r>
+      <w:r>
+        <w:rPr>
+          <w:rFonts w:ascii="Arial" w:hAnsi="Arial" w:cs="Arial"/>
+        </w:rPr>
+        <w:t xml:space="preserve"> </w:t>
+      </w:r>
+      <w:r>
+        <w:rPr>
+          <w:rFonts w:ascii="Arial" w:hAnsi="Arial" w:cs="Arial"/>
+        </w:rPr>
+        <w:t>}</w:t>
       </w:r>
     </w:p>
     <w:p>
@@ -6732,7 +7087,7 @@
           <w:bCs w:val="0"/>
           <w:u w:val="single"/>
         </w:rPr>
-        <w:t xml:space="preserve">dniCatador + CodBarras </w:t>
+        <w:t xml:space="preserve">CodBarras </w:t>
       </w:r>
       <w:r>
         <w:rPr>
@@ -6748,7 +7103,6 @@
           <w:rFonts w:ascii="Arial" w:hAnsi="Arial" w:cs="Arial"/>
           <w:b w:val="0"/>
           <w:bCs w:val="0"/>
-          <w:u w:val="single"/>
         </w:rPr>
         <w:t>tipoVino</w:t>
       </w:r>
@@ -6801,7 +7155,7 @@
           <w:b w:val="0"/>
           <w:bCs w:val="0"/>
         </w:rPr>
-        <w:t>dniCatador + CodBarras</w:t>
+        <w:t>CodBarras</w:t>
       </w:r>
       <w:r>
         <w:rPr>
@@ -6809,24 +7163,41 @@
           <w:b w:val="0"/>
           <w:bCs w:val="0"/>
         </w:rPr>
-        <w:t xml:space="preserve"> </w:t>
-      </w:r>
-      <w:r>
+        <w:t xml:space="preserve"> -&gt;CATAS</w:t>
+      </w:r>
+    </w:p>
+    <w:p>
+      <w:pPr>
+        <w:pStyle w:val="Heading1"/>
+        <w:ind w:left="142" w:firstLine="630"/>
         <w:rPr>
           <w:rFonts w:ascii="Arial" w:hAnsi="Arial" w:cs="Arial"/>
           <w:b w:val="0"/>
           <w:bCs w:val="0"/>
         </w:rPr>
-        <w:t>-&gt;</w:t>
-      </w:r>
-      <w:r>
+      </w:pPr>
+    </w:p>
+    <w:p>
+      <w:pPr>
+        <w:pStyle w:val="Heading1"/>
+        <w:ind w:left="142" w:firstLine="630"/>
         <w:rPr>
           <w:rFonts w:ascii="Arial" w:hAnsi="Arial" w:cs="Arial"/>
           <w:b w:val="0"/>
           <w:bCs w:val="0"/>
         </w:rPr>
-        <w:t>CATAS</w:t>
-      </w:r>
+      </w:pPr>
+    </w:p>
+    <w:p>
+      <w:pPr>
+        <w:pStyle w:val="Heading1"/>
+        <w:ind w:left="142"/>
+        <w:rPr>
+          <w:rFonts w:ascii="Arial" w:hAnsi="Arial" w:cs="Arial"/>
+          <w:b w:val="0"/>
+          <w:bCs w:val="0"/>
+        </w:rPr>
+      </w:pPr>
     </w:p>
     <w:p>
       <w:pPr>
@@ -6842,35 +7213,59 @@
     <w:p>
       <w:pPr>
         <w:pStyle w:val="Heading1"/>
-        <w:ind w:left="142" w:firstLine="630"/>
+        <w:ind w:left="142"/>
         <w:rPr>
           <w:rFonts w:ascii="Arial" w:hAnsi="Arial" w:cs="Arial"/>
           <w:b w:val="0"/>
           <w:bCs w:val="0"/>
-        </w:rPr>
-      </w:pPr>
-    </w:p>
-    <w:p>
-      <w:pPr>
-        <w:pStyle w:val="Heading1"/>
-        <w:ind w:left="142"/>
+          <w:color w:val="7030A0"/>
+        </w:rPr>
+      </w:pPr>
+      <w:r>
         <w:rPr>
           <w:rFonts w:ascii="Arial" w:hAnsi="Arial" w:cs="Arial"/>
           <w:b w:val="0"/>
           <w:bCs w:val="0"/>
-        </w:rPr>
-      </w:pPr>
-    </w:p>
-    <w:p>
-      <w:pPr>
-        <w:pStyle w:val="Heading1"/>
-        <w:ind w:left="142" w:firstLine="630"/>
+          <w:color w:val="7030A0"/>
+        </w:rPr>
+        <w:t>3</w:t>
+      </w:r>
+      <w:r>
         <w:rPr>
           <w:rFonts w:ascii="Arial" w:hAnsi="Arial" w:cs="Arial"/>
           <w:b w:val="0"/>
           <w:bCs w:val="0"/>
-        </w:rPr>
-      </w:pPr>
+          <w:color w:val="7030A0"/>
+        </w:rPr>
+        <w:t xml:space="preserve">FN </w:t>
+      </w:r>
+      <w:r>
+        <w:rPr>
+          <w:rFonts w:ascii="Arial" w:hAnsi="Arial" w:cs="Arial"/>
+          <w:b w:val="0"/>
+          <w:bCs w:val="0"/>
+          <w:color w:val="7030A0"/>
+        </w:rPr>
+        <w:t>-</w:t>
+      </w:r>
+      <w:r>
+        <w:rPr>
+          <w:rFonts w:ascii="Arial" w:hAnsi="Arial" w:cs="Arial"/>
+          <w:b w:val="0"/>
+          <w:bCs w:val="0"/>
+          <w:color w:val="7030A0"/>
+        </w:rPr>
+        <w:t xml:space="preserve">&gt; </w:t>
+      </w:r>
+      <w:r>
+        <w:rPr>
+          <w:rFonts w:ascii="Arial" w:hAnsi="Arial" w:cs="Arial"/>
+          <w:b w:val="0"/>
+          <w:bCs w:val="0"/>
+          <w:color w:val="7030A0"/>
+        </w:rPr>
+        <w:t>Sí</w:t>
+      </w:r>
     </w:p>
     <w:p>
       <w:pPr>
@@ -6993,7 +7388,7 @@
           <w:type w:val="continuous"/>
           <w:pgSz w:w="11900" w:h="16840"/>
           <w:pgMar w:top="1080" w:right="820" w:bottom="280" w:left="800" w:header="368" w:footer="0" w:gutter="0"/>
-          <w:cols w:num="3" w:space="508"/>
+          <w:cols w:num="3" w:space="2"/>
         </w:sectPr>
       </w:pPr>
     </w:p>
@@ -7015,284 +7410,99 @@
     </w:p>
     <w:p>
       <w:pPr>
-        <w:pStyle w:val="Heading1"/>
-        <w:ind w:left="284"/>
-        <w:rPr>
-          <w:rFonts w:ascii="Arial" w:hAnsi="Arial" w:cs="Arial"/>
-          <w:b w:val="0"/>
-          <w:bCs w:val="0"/>
-        </w:rPr>
-      </w:pPr>
-      <w:r>
-        <w:rPr>
-          <w:rFonts w:ascii="Arial" w:hAnsi="Arial" w:cs="Arial"/>
-          <w:b w:val="0"/>
-          <w:bCs w:val="0"/>
-        </w:rPr>
-        <w:t>A</w:t>
-      </w:r>
-      <w:r>
-        <w:rPr>
-          <w:rFonts w:ascii="Arial" w:hAnsi="Arial" w:cs="Arial"/>
-          <w:b w:val="0"/>
-          <w:bCs w:val="0"/>
-        </w:rPr>
-        <w:t xml:space="preserve"> </w:t>
-      </w:r>
-      <w:r>
-        <w:rPr>
-          <w:rFonts w:ascii="Arial" w:hAnsi="Arial" w:cs="Arial"/>
-          <w:b w:val="0"/>
-          <w:bCs w:val="0"/>
-        </w:rPr>
-        <w:t>=</w:t>
-      </w:r>
-      <w:r>
-        <w:rPr>
-          <w:rFonts w:ascii="Arial" w:hAnsi="Arial" w:cs="Arial"/>
-          <w:b w:val="0"/>
-          <w:bCs w:val="0"/>
-        </w:rPr>
-        <w:t xml:space="preserve"> </w:t>
-      </w:r>
-      <w:r>
-        <w:rPr>
-          <w:rFonts w:ascii="Arial" w:hAnsi="Arial" w:cs="Arial"/>
-          <w:b w:val="0"/>
-          <w:bCs w:val="0"/>
-        </w:rPr>
-        <w:t>a0+c+d</w:t>
-      </w:r>
-    </w:p>
-    <w:p>
-      <w:pPr>
-        <w:pStyle w:val="Heading1"/>
-        <w:ind w:left="284" w:firstLine="630"/>
-        <w:rPr>
-          <w:rFonts w:ascii="Arial" w:hAnsi="Arial" w:cs="Arial"/>
-          <w:b w:val="0"/>
-          <w:bCs w:val="0"/>
-        </w:rPr>
-      </w:pPr>
-      <w:r>
-        <w:rPr>
-          <w:rFonts w:ascii="Arial" w:hAnsi="Arial" w:cs="Arial"/>
-          <w:b w:val="0"/>
-          <w:bCs w:val="0"/>
-        </w:rPr>
-        <w:t>CP=a0</w:t>
-      </w:r>
-    </w:p>
-    <w:p>
-      <w:pPr>
-        <w:pStyle w:val="BodyText"/>
-        <w:ind w:left="284"/>
-        <w:rPr>
-          <w:rFonts w:ascii="Arial" w:hAnsi="Arial" w:cs="Arial"/>
+        <w:rPr>
+          <w:rFonts w:ascii="Arial" w:hAnsi="Arial" w:cs="Arial"/>
+        </w:rPr>
+      </w:pPr>
+      <w:r>
+        <w:rPr>
+          <w:rFonts w:ascii="Arial" w:hAnsi="Arial" w:cs="Arial"/>
+          <w:b/>
           <w:bCs/>
         </w:rPr>
-      </w:pPr>
-    </w:p>
-    <w:p>
-      <w:pPr>
-        <w:pStyle w:val="Heading1"/>
-        <w:ind w:left="284"/>
-        <w:rPr>
-          <w:rFonts w:ascii="Arial" w:hAnsi="Arial" w:cs="Arial"/>
-          <w:b w:val="0"/>
-          <w:bCs w:val="0"/>
-        </w:rPr>
-      </w:pPr>
-      <w:r>
-        <w:rPr>
-          <w:rFonts w:ascii="Arial" w:hAnsi="Arial" w:cs="Arial"/>
-          <w:b w:val="0"/>
-          <w:bCs w:val="0"/>
-        </w:rPr>
-        <w:t>A1 = a0+a1</w:t>
-      </w:r>
-    </w:p>
-    <w:p>
-      <w:pPr>
-        <w:pStyle w:val="Heading1"/>
-        <w:ind w:left="284" w:firstLine="630"/>
-        <w:rPr>
-          <w:rFonts w:ascii="Arial" w:hAnsi="Arial" w:cs="Arial"/>
-          <w:b w:val="0"/>
-          <w:bCs w:val="0"/>
-        </w:rPr>
-      </w:pPr>
-      <w:r>
-        <w:rPr>
-          <w:rFonts w:ascii="Arial" w:hAnsi="Arial" w:cs="Arial"/>
-          <w:b w:val="0"/>
-          <w:bCs w:val="0"/>
-        </w:rPr>
-        <w:t>CP = (a0, a1)</w:t>
-      </w:r>
-    </w:p>
-    <w:p>
-      <w:pPr>
-        <w:pStyle w:val="BodyText"/>
-        <w:ind w:left="284"/>
-        <w:rPr>
-          <w:rFonts w:ascii="Arial" w:hAnsi="Arial" w:cs="Arial"/>
-          <w:b/>
-        </w:rPr>
-      </w:pPr>
-    </w:p>
-    <w:p>
-      <w:pPr>
-        <w:pStyle w:val="Heading1"/>
-        <w:ind w:left="284"/>
-        <w:rPr>
-          <w:rFonts w:ascii="Arial" w:hAnsi="Arial" w:cs="Arial"/>
-          <w:b w:val="0"/>
-          <w:bCs w:val="0"/>
-        </w:rPr>
-      </w:pPr>
-      <w:r>
-        <w:rPr>
-          <w:rFonts w:ascii="Arial" w:hAnsi="Arial" w:cs="Arial"/>
-          <w:b w:val="0"/>
-          <w:bCs w:val="0"/>
-        </w:rPr>
-        <w:t>A1_1</w:t>
-      </w:r>
-      <w:r>
-        <w:rPr>
-          <w:rFonts w:ascii="Arial" w:hAnsi="Arial" w:cs="Arial"/>
-          <w:b w:val="0"/>
-          <w:bCs w:val="0"/>
-        </w:rPr>
-        <w:t xml:space="preserve"> </w:t>
-      </w:r>
-      <w:r>
-        <w:rPr>
-          <w:rFonts w:ascii="Arial" w:hAnsi="Arial" w:cs="Arial"/>
-          <w:b w:val="0"/>
-          <w:bCs w:val="0"/>
-        </w:rPr>
-        <w:t>=</w:t>
-      </w:r>
-      <w:r>
-        <w:rPr>
-          <w:rFonts w:ascii="Arial" w:hAnsi="Arial" w:cs="Arial"/>
-          <w:b w:val="0"/>
-          <w:bCs w:val="0"/>
-        </w:rPr>
-        <w:t xml:space="preserve"> </w:t>
-      </w:r>
-      <w:r>
-        <w:rPr>
-          <w:rFonts w:ascii="Arial" w:hAnsi="Arial" w:cs="Arial"/>
-          <w:b w:val="0"/>
-          <w:bCs w:val="0"/>
-        </w:rPr>
-        <w:t>a1+a2</w:t>
-      </w:r>
-    </w:p>
-    <w:p>
-      <w:pPr>
-        <w:pStyle w:val="Heading1"/>
-        <w:ind w:left="284" w:firstLine="630"/>
-        <w:rPr>
-          <w:rFonts w:ascii="Arial" w:hAnsi="Arial" w:cs="Arial"/>
-          <w:b w:val="0"/>
-          <w:bCs w:val="0"/>
-        </w:rPr>
-      </w:pPr>
-      <w:r>
-        <w:rPr>
-          <w:rFonts w:ascii="Arial" w:hAnsi="Arial" w:cs="Arial"/>
-          <w:b w:val="0"/>
-          <w:bCs w:val="0"/>
-        </w:rPr>
-        <w:t>CP</w:t>
-      </w:r>
-      <w:r>
-        <w:rPr>
-          <w:rFonts w:ascii="Arial" w:hAnsi="Arial" w:cs="Arial"/>
-          <w:b w:val="0"/>
-          <w:bCs w:val="0"/>
-        </w:rPr>
-        <w:t xml:space="preserve"> </w:t>
-      </w:r>
-      <w:r>
-        <w:rPr>
-          <w:rFonts w:ascii="Arial" w:hAnsi="Arial" w:cs="Arial"/>
-          <w:b w:val="0"/>
-          <w:bCs w:val="0"/>
-        </w:rPr>
-        <w:t>=</w:t>
-      </w:r>
-      <w:r>
-        <w:rPr>
-          <w:rFonts w:ascii="Arial" w:hAnsi="Arial" w:cs="Arial"/>
-          <w:b w:val="0"/>
-          <w:bCs w:val="0"/>
-        </w:rPr>
-        <w:t xml:space="preserve"> </w:t>
-      </w:r>
-      <w:r>
-        <w:rPr>
-          <w:rFonts w:ascii="Arial" w:hAnsi="Arial" w:cs="Arial"/>
-          <w:b w:val="0"/>
-          <w:bCs w:val="0"/>
-        </w:rPr>
-        <w:t>a1</w:t>
-      </w:r>
-    </w:p>
-    <w:p>
-      <w:pPr>
-        <w:pStyle w:val="Heading1"/>
-        <w:ind w:left="284" w:firstLine="630"/>
-        <w:rPr>
-          <w:rFonts w:ascii="Arial" w:hAnsi="Arial" w:cs="Arial"/>
-          <w:b w:val="0"/>
-          <w:bCs w:val="0"/>
-        </w:rPr>
-      </w:pPr>
-      <w:r>
-        <w:rPr>
-          <w:rFonts w:ascii="Arial" w:hAnsi="Arial" w:cs="Arial"/>
-          <w:b w:val="0"/>
-          <w:bCs w:val="0"/>
-        </w:rPr>
-        <w:t>CAj</w:t>
-      </w:r>
-      <w:r>
-        <w:rPr>
-          <w:rFonts w:ascii="Arial" w:hAnsi="Arial" w:cs="Arial"/>
-          <w:b w:val="0"/>
-          <w:bCs w:val="0"/>
-        </w:rPr>
-        <w:t xml:space="preserve"> </w:t>
-      </w:r>
-      <w:r>
-        <w:rPr>
-          <w:rFonts w:ascii="Arial" w:hAnsi="Arial" w:cs="Arial"/>
-          <w:b w:val="0"/>
-          <w:bCs w:val="0"/>
-        </w:rPr>
-        <w:t>=</w:t>
-      </w:r>
-      <w:r>
-        <w:rPr>
-          <w:rFonts w:ascii="Arial" w:hAnsi="Arial" w:cs="Arial"/>
-          <w:b w:val="0"/>
-          <w:bCs w:val="0"/>
-        </w:rPr>
-        <w:t xml:space="preserve"> a1 -&gt;A1(a1)</w:t>
-      </w:r>
-    </w:p>
-    <w:p>
-      <w:pPr>
-        <w:rPr>
-          <w:rFonts w:ascii="Arial" w:hAnsi="Arial" w:cs="Arial"/>
-          <w:b/>
-        </w:rPr>
-      </w:pPr>
+        <w:t>CATADORES</w:t>
+      </w:r>
+      <w:r>
+        <w:rPr>
+          <w:rFonts w:ascii="Arial" w:hAnsi="Arial" w:cs="Arial"/>
+        </w:rPr>
+        <w:t xml:space="preserve"> = dniCatador + nombre + experiencia + dnipareja</w:t>
+      </w:r>
+    </w:p>
+    <w:p>
+      <w:pPr>
+        <w:rPr>
+          <w:rFonts w:ascii="Arial" w:hAnsi="Arial" w:cs="Arial"/>
+        </w:rPr>
+      </w:pPr>
+      <w:r>
+        <w:rPr>
+          <w:rFonts w:ascii="Arial" w:hAnsi="Arial" w:cs="Arial"/>
+          <w:b/>
+          <w:bCs/>
+        </w:rPr>
+        <w:t>VINOS</w:t>
+      </w:r>
+      <w:r>
+        <w:rPr>
+          <w:rFonts w:ascii="Arial" w:hAnsi="Arial" w:cs="Arial"/>
+        </w:rPr>
+        <w:t xml:space="preserve"> = codBarras + añada + precio + bodega </w:t>
+      </w:r>
+      <w:r>
+        <w:rPr>
+          <w:rFonts w:ascii="Arial" w:hAnsi="Arial" w:cs="Arial"/>
+        </w:rPr>
+        <w:t xml:space="preserve">+ </w:t>
+      </w:r>
+      <w:r>
+        <w:rPr>
+          <w:rFonts w:ascii="Arial" w:hAnsi="Arial" w:cs="Arial"/>
+        </w:rPr>
+        <w:t>tipoVino</w:t>
+      </w:r>
+    </w:p>
+    <w:p>
+      <w:pPr>
+        <w:rPr>
+          <w:rFonts w:ascii="Arial" w:hAnsi="Arial" w:cs="Arial"/>
+        </w:rPr>
+      </w:pPr>
+      <w:r>
+        <w:rPr>
+          <w:rFonts w:ascii="Arial" w:hAnsi="Arial" w:cs="Arial"/>
+          <w:b/>
+          <w:bCs/>
+        </w:rPr>
+        <w:t>COMPOSICIÓN</w:t>
+      </w:r>
+      <w:r>
+        <w:rPr>
+          <w:rFonts w:ascii="Arial" w:hAnsi="Arial" w:cs="Arial"/>
+        </w:rPr>
+        <w:t xml:space="preserve"> = codBarras + tipoUva + porcentaje</w:t>
+      </w:r>
+    </w:p>
+    <w:p>
+      <w:pPr>
+        <w:rPr>
+          <w:rFonts w:ascii="Arial" w:hAnsi="Arial" w:cs="Arial"/>
+        </w:rPr>
+      </w:pPr>
+      <w:r>
+        <w:rPr>
+          <w:rFonts w:ascii="Arial" w:hAnsi="Arial" w:cs="Arial"/>
+          <w:b/>
+          <w:bCs/>
+        </w:rPr>
+        <w:t>CATAS</w:t>
+      </w:r>
+      <w:r>
+        <w:rPr>
+          <w:rFonts w:ascii="Arial" w:hAnsi="Arial" w:cs="Arial"/>
+        </w:rPr>
+        <w:t xml:space="preserve"> = dniCatador + CodBarras + notaAromas + notaSabor</w:t>
+      </w:r>
       <w:r>
         <w:rPr>
           <w:rFonts w:ascii="Arial" w:hAnsi="Arial" w:cs="Arial"/>
